--- a/基于nodejs的聊天室设计与实现.docx
+++ b/基于nodejs的聊天室设计与实现.docx
@@ -3751,13 +3751,22 @@
         </w:rPr>
         <w:t>研究内容和创新点</w:t>
       </w:r>
+      <w:bookmarkStart w:id="5" w:name="_GoBack"/>
       <w:bookmarkEnd w:id="4"/>
+      <w:bookmarkEnd w:id="5"/>
+    </w:p>
+    <w:p>
+      <w:pPr>
+        <w:rPr>
+          <w:rFonts w:hint="eastAsia"/>
+        </w:rPr>
+      </w:pPr>
     </w:p>
     <w:p>
       <w:pPr>
         <w:pStyle w:val="2"/>
       </w:pPr>
-      <w:bookmarkStart w:id="5" w:name="_Toc514792173"/>
+      <w:bookmarkStart w:id="6" w:name="_Toc514792173"/>
       <w:r>
         <w:rPr>
           <w:rFonts w:hint="eastAsia"/>
@@ -3770,7 +3779,292 @@
         </w:rPr>
         <w:t>论文组织架构</w:t>
       </w:r>
-      <w:bookmarkEnd w:id="5"/>
+      <w:bookmarkEnd w:id="6"/>
+    </w:p>
+    <w:p>
+      <w:r>
+        <w:rPr>
+          <w:rFonts w:hint="eastAsia"/>
+        </w:rPr>
+        <w:t>本论文由五个章节组成。</w:t>
+      </w:r>
+    </w:p>
+    <w:p>
+      <w:pPr>
+        <w:pStyle w:val="a7"/>
+        <w:numPr>
+          <w:ilvl w:val="0"/>
+          <w:numId w:val="35"/>
+        </w:numPr>
+        <w:ind w:firstLineChars="0"/>
+      </w:pPr>
+      <w:r>
+        <w:rPr>
+          <w:rFonts w:hint="eastAsia"/>
+        </w:rPr>
+        <w:t>绪论。介绍了本项目的相关市场背景和研究意义</w:t>
+      </w:r>
+      <w:r>
+        <w:rPr>
+          <w:rFonts w:hint="eastAsia"/>
+        </w:rPr>
+        <w:t>以及创新点。</w:t>
+      </w:r>
+    </w:p>
+    <w:p>
+      <w:pPr>
+        <w:pStyle w:val="a7"/>
+        <w:numPr>
+          <w:ilvl w:val="0"/>
+          <w:numId w:val="35"/>
+        </w:numPr>
+        <w:ind w:left="0" w:firstLineChars="0" w:firstLine="0"/>
+      </w:pPr>
+      <w:r>
+        <w:rPr>
+          <w:rFonts w:hint="eastAsia"/>
+        </w:rPr>
+        <w:t>研究了实时通信的解决方案。细致分析了传统解决方案的</w:t>
+      </w:r>
+      <w:r>
+        <w:rPr>
+          <w:rFonts w:hint="eastAsia"/>
+        </w:rPr>
+        <w:t>实现原理和各自在实</w:t>
+      </w:r>
+      <w:r>
+        <w:rPr>
+          <w:rFonts w:ascii="宋体" w:hAnsi="宋体" w:hint="eastAsia"/>
+        </w:rPr>
+        <w:t>际</w:t>
+      </w:r>
+      <w:r>
+        <w:rPr>
+          <w:rFonts w:ascii="宋体" w:hAnsi="宋体" w:hint="eastAsia"/>
+        </w:rPr>
+        <w:t>应用的瓶颈和局限性</w:t>
+      </w:r>
+      <w:r>
+        <w:rPr>
+          <w:rFonts w:ascii="宋体" w:hAnsi="宋体" w:hint="eastAsia"/>
+        </w:rPr>
+        <w:t>。</w:t>
+      </w:r>
+      <w:r>
+        <w:rPr>
+          <w:rFonts w:ascii="宋体" w:hAnsi="宋体" w:hint="eastAsia"/>
+        </w:rPr>
+        <w:t>介绍了</w:t>
+      </w:r>
+      <w:proofErr w:type="spellStart"/>
+      <w:r>
+        <w:rPr>
+          <w:rFonts w:ascii="宋体" w:hAnsi="宋体" w:hint="eastAsia"/>
+        </w:rPr>
+        <w:t>WebSocket</w:t>
+      </w:r>
+      <w:proofErr w:type="spellEnd"/>
+      <w:r>
+        <w:rPr>
+          <w:rFonts w:ascii="宋体" w:hAnsi="宋体" w:hint="eastAsia"/>
+        </w:rPr>
+        <w:t>协议的原理</w:t>
+      </w:r>
+      <w:r>
+        <w:rPr>
+          <w:rFonts w:ascii="宋体" w:hAnsi="宋体" w:hint="eastAsia"/>
+        </w:rPr>
+        <w:t>和</w:t>
+      </w:r>
+      <w:proofErr w:type="spellStart"/>
+      <w:r>
+        <w:rPr>
+          <w:rFonts w:ascii="宋体" w:hAnsi="宋体" w:hint="eastAsia"/>
+        </w:rPr>
+        <w:t>WebSocket</w:t>
+      </w:r>
+      <w:proofErr w:type="spellEnd"/>
+      <w:r>
+        <w:rPr>
+          <w:rFonts w:ascii="宋体" w:hAnsi="宋体" w:hint="eastAsia"/>
+        </w:rPr>
+        <w:t>在客户端和服务端的使用方式并对比了它相较于传统解决方案的优劣。</w:t>
+      </w:r>
+    </w:p>
+    <w:p>
+      <w:pPr>
+        <w:pStyle w:val="a7"/>
+        <w:numPr>
+          <w:ilvl w:val="0"/>
+          <w:numId w:val="35"/>
+        </w:numPr>
+        <w:ind w:left="0" w:firstLineChars="0" w:firstLine="0"/>
+      </w:pPr>
+      <w:r>
+        <w:rPr>
+          <w:rFonts w:ascii="宋体" w:hAnsi="宋体" w:hint="eastAsia"/>
+        </w:rPr>
+        <w:t>项目开发的架构与技术选型。这一章分别介绍了客户端和服务端的架构与技术选型。</w:t>
+      </w:r>
+      <w:r>
+        <w:rPr>
+          <w:rFonts w:ascii="宋体" w:hAnsi="宋体" w:hint="eastAsia"/>
+        </w:rPr>
+        <w:t>细致介绍了B</w:t>
+      </w:r>
+      <w:r>
+        <w:rPr>
+          <w:rFonts w:ascii="宋体" w:hAnsi="宋体"/>
+        </w:rPr>
+        <w:t>/S</w:t>
+      </w:r>
+      <w:r>
+        <w:rPr>
+          <w:rFonts w:ascii="宋体" w:hAnsi="宋体" w:hint="eastAsia"/>
+        </w:rPr>
+        <w:t>架构的相关概念以及其相对与C/S架构的优势。</w:t>
+      </w:r>
+      <w:r>
+        <w:rPr>
+          <w:rFonts w:ascii="宋体" w:hAnsi="宋体" w:hint="eastAsia"/>
+        </w:rPr>
+        <w:t>介绍了SPA</w:t>
+      </w:r>
+      <w:r>
+        <w:rPr>
+          <w:rFonts w:ascii="宋体" w:hAnsi="宋体"/>
+        </w:rPr>
+        <w:t>(</w:t>
+      </w:r>
+      <w:r>
+        <w:rPr>
+          <w:rFonts w:ascii="宋体" w:hAnsi="宋体" w:hint="eastAsia"/>
+        </w:rPr>
+        <w:t>单页应用</w:t>
+      </w:r>
+      <w:r>
+        <w:rPr>
+          <w:rFonts w:ascii="宋体" w:hAnsi="宋体"/>
+        </w:rPr>
+        <w:t>)</w:t>
+      </w:r>
+      <w:r>
+        <w:rPr>
+          <w:rFonts w:ascii="宋体" w:hAnsi="宋体" w:hint="eastAsia"/>
+        </w:rPr>
+        <w:t>的架构方式以及</w:t>
+      </w:r>
+      <w:r>
+        <w:rPr>
+          <w:rFonts w:ascii="宋体" w:hAnsi="宋体" w:hint="eastAsia"/>
+        </w:rPr>
+        <w:t>其相对于传统页面的优劣。还介绍了</w:t>
+      </w:r>
+      <w:r>
+        <w:rPr>
+          <w:rFonts w:ascii="宋体" w:hAnsi="宋体" w:hint="eastAsia"/>
+        </w:rPr>
+        <w:t>项目开发中用到的前端技术包括HTML、CSS、JavaScript、</w:t>
+      </w:r>
+      <w:proofErr w:type="spellStart"/>
+      <w:r>
+        <w:rPr>
+          <w:rFonts w:ascii="宋体" w:hAnsi="宋体" w:hint="eastAsia"/>
+        </w:rPr>
+        <w:t>vue</w:t>
+      </w:r>
+      <w:proofErr w:type="spellEnd"/>
+      <w:r>
+        <w:rPr>
+          <w:rFonts w:ascii="宋体" w:hAnsi="宋体" w:hint="eastAsia"/>
+        </w:rPr>
+        <w:t>及相关生态的使用。还介绍了服务器端的Node.js、</w:t>
+      </w:r>
+      <w:proofErr w:type="spellStart"/>
+      <w:r>
+        <w:rPr>
+          <w:rFonts w:ascii="宋体" w:hAnsi="宋体" w:hint="eastAsia"/>
+        </w:rPr>
+        <w:t>koa</w:t>
+      </w:r>
+      <w:proofErr w:type="spellEnd"/>
+      <w:r>
+        <w:rPr>
+          <w:rFonts w:ascii="宋体" w:hAnsi="宋体" w:hint="eastAsia"/>
+        </w:rPr>
+        <w:t>和数据库MongoDB、mongoose</w:t>
+      </w:r>
+      <w:r>
+        <w:rPr>
+          <w:rFonts w:ascii="宋体" w:hAnsi="宋体" w:hint="eastAsia"/>
+        </w:rPr>
+        <w:t>的使用方法。</w:t>
+      </w:r>
+    </w:p>
+    <w:p>
+      <w:pPr>
+        <w:pStyle w:val="a7"/>
+        <w:numPr>
+          <w:ilvl w:val="0"/>
+          <w:numId w:val="35"/>
+        </w:numPr>
+        <w:ind w:left="0" w:firstLineChars="0" w:firstLine="0"/>
+      </w:pPr>
+      <w:r>
+        <w:rPr>
+          <w:rFonts w:ascii="宋体" w:hAnsi="宋体" w:hint="eastAsia"/>
+        </w:rPr>
+        <w:t>详细的介绍了基于Node</w:t>
+      </w:r>
+      <w:r>
+        <w:rPr>
+          <w:rFonts w:ascii="宋体" w:hAnsi="宋体"/>
+        </w:rPr>
+        <w:t>.js</w:t>
+      </w:r>
+      <w:r>
+        <w:rPr>
+          <w:rFonts w:ascii="宋体" w:hAnsi="宋体" w:hint="eastAsia"/>
+        </w:rPr>
+        <w:t>的聊天室的设计与实现和评估</w:t>
+      </w:r>
+      <w:r>
+        <w:rPr>
+          <w:rFonts w:ascii="宋体" w:hAnsi="宋体" w:hint="eastAsia"/>
+        </w:rPr>
+        <w:t>。分别介绍了客户端的模块划分以及服务器端的路由接口设计和数据库的表结构的设计。最后进行测试和评估。以保证应用功能的可用性</w:t>
+      </w:r>
+      <w:r>
+        <w:rPr>
+          <w:rFonts w:ascii="宋体" w:hAnsi="宋体" w:hint="eastAsia"/>
+        </w:rPr>
+        <w:t>。</w:t>
+      </w:r>
+    </w:p>
+    <w:p>
+      <w:pPr>
+        <w:pStyle w:val="a7"/>
+        <w:numPr>
+          <w:ilvl w:val="0"/>
+          <w:numId w:val="35"/>
+        </w:numPr>
+        <w:ind w:left="0" w:firstLineChars="0" w:firstLine="0"/>
+        <w:rPr>
+          <w:rFonts w:hint="eastAsia"/>
+        </w:rPr>
+      </w:pPr>
+      <w:r>
+        <w:rPr>
+          <w:rFonts w:ascii="宋体" w:hAnsi="宋体" w:hint="eastAsia"/>
+        </w:rPr>
+        <w:t>全文总结。对整个项目的主要工作进行总结。指出了本文研究中的缺憾和不足之处。并对一些优化</w:t>
+      </w:r>
+      <w:r>
+        <w:rPr>
+          <w:rFonts w:ascii="宋体" w:hAnsi="宋体" w:hint="eastAsia"/>
+        </w:rPr>
+        <w:t>措施做了一定前瞻性设计。</w:t>
+      </w:r>
     </w:p>
     <w:p>
       <w:pPr>
@@ -3788,7 +4082,7 @@
       <w:pPr>
         <w:pStyle w:val="1"/>
       </w:pPr>
-      <w:bookmarkStart w:id="6" w:name="_Toc514792174"/>
+      <w:bookmarkStart w:id="7" w:name="_Toc514792174"/>
       <w:r>
         <w:rPr>
           <w:rFonts w:hint="eastAsia"/>
@@ -3802,13 +4096,13 @@
         </w:rPr>
         <w:t>实时通信解决方案研究</w:t>
       </w:r>
-      <w:bookmarkEnd w:id="6"/>
+      <w:bookmarkEnd w:id="7"/>
     </w:p>
     <w:p>
       <w:pPr>
         <w:pStyle w:val="2"/>
       </w:pPr>
-      <w:bookmarkStart w:id="7" w:name="_Toc514792175"/>
+      <w:bookmarkStart w:id="8" w:name="_Toc514792175"/>
       <w:r>
         <w:rPr>
           <w:rFonts w:hint="eastAsia"/>
@@ -3830,7 +4124,7 @@
         </w:rPr>
         <w:t>实时通信技术要点</w:t>
       </w:r>
-      <w:bookmarkEnd w:id="7"/>
+      <w:bookmarkEnd w:id="8"/>
     </w:p>
     <w:p>
       <w:r>
@@ -4034,7 +4328,7 @@
       <w:pPr>
         <w:pStyle w:val="2"/>
       </w:pPr>
-      <w:bookmarkStart w:id="8" w:name="_Toc514792176"/>
+      <w:bookmarkStart w:id="9" w:name="_Toc514792176"/>
       <w:r>
         <w:rPr>
           <w:rFonts w:hint="eastAsia"/>
@@ -4059,13 +4353,13 @@
         </w:rPr>
         <w:t>实时通信解决方案</w:t>
       </w:r>
-      <w:bookmarkEnd w:id="8"/>
+      <w:bookmarkEnd w:id="9"/>
     </w:p>
     <w:p>
       <w:pPr>
         <w:pStyle w:val="3"/>
       </w:pPr>
-      <w:bookmarkStart w:id="9" w:name="_Toc514792177"/>
+      <w:bookmarkStart w:id="10" w:name="_Toc514792177"/>
       <w:r>
         <w:rPr>
           <w:rFonts w:hint="eastAsia"/>
@@ -4081,7 +4375,7 @@
         </w:rPr>
         <w:t>指定页面全部或局部的刷新</w:t>
       </w:r>
-      <w:bookmarkEnd w:id="9"/>
+      <w:bookmarkEnd w:id="10"/>
     </w:p>
     <w:p>
       <w:r>
@@ -4125,7 +4419,7 @@
       <w:pPr>
         <w:pStyle w:val="3"/>
       </w:pPr>
-      <w:bookmarkStart w:id="10" w:name="_Toc514792178"/>
+      <w:bookmarkStart w:id="11" w:name="_Toc514792178"/>
       <w:r>
         <w:rPr>
           <w:rFonts w:hint="eastAsia"/>
@@ -4141,7 +4435,7 @@
         </w:rPr>
         <w:t>的轮询</w:t>
       </w:r>
-      <w:bookmarkEnd w:id="10"/>
+      <w:bookmarkEnd w:id="11"/>
     </w:p>
     <w:p>
       <w:r>
@@ -4297,7 +4591,7 @@
       <w:pPr>
         <w:pStyle w:val="3"/>
       </w:pPr>
-      <w:bookmarkStart w:id="11" w:name="_Toc514792179"/>
+      <w:bookmarkStart w:id="12" w:name="_Toc514792179"/>
       <w:r>
         <w:rPr>
           <w:rFonts w:hint="eastAsia"/>
@@ -4323,7 +4617,7 @@
         </w:rPr>
         <w:t>长连接</w:t>
       </w:r>
-      <w:bookmarkEnd w:id="11"/>
+      <w:bookmarkEnd w:id="12"/>
     </w:p>
     <w:p>
       <w:r>
@@ -4537,7 +4831,7 @@
       <w:pPr>
         <w:pStyle w:val="2"/>
       </w:pPr>
-      <w:bookmarkStart w:id="12" w:name="_Toc514792180"/>
+      <w:bookmarkStart w:id="13" w:name="_Toc514792180"/>
       <w:r>
         <w:rPr>
           <w:rFonts w:hint="eastAsia"/>
@@ -4556,13 +4850,13 @@
         </w:rPr>
         <w:t>解决方案</w:t>
       </w:r>
-      <w:bookmarkEnd w:id="12"/>
+      <w:bookmarkEnd w:id="13"/>
     </w:p>
     <w:p>
       <w:pPr>
         <w:pStyle w:val="3"/>
       </w:pPr>
-      <w:bookmarkStart w:id="13" w:name="_Toc514792181"/>
+      <w:bookmarkStart w:id="14" w:name="_Toc514792181"/>
       <w:r>
         <w:rPr>
           <w:rFonts w:hint="eastAsia"/>
@@ -4584,7 +4878,7 @@
         </w:rPr>
         <w:t>简介</w:t>
       </w:r>
-      <w:bookmarkEnd w:id="13"/>
+      <w:bookmarkEnd w:id="14"/>
     </w:p>
     <w:p>
       <w:r>
@@ -4883,7 +5177,7 @@
       <w:pPr>
         <w:pStyle w:val="3"/>
       </w:pPr>
-      <w:bookmarkStart w:id="14" w:name="_Toc514792182"/>
+      <w:bookmarkStart w:id="15" w:name="_Toc514792182"/>
       <w:r>
         <w:rPr>
           <w:rFonts w:hint="eastAsia"/>
@@ -4914,7 +5208,7 @@
         </w:rPr>
         <w:t>握手</w:t>
       </w:r>
-      <w:bookmarkEnd w:id="14"/>
+      <w:bookmarkEnd w:id="15"/>
     </w:p>
     <w:p>
       <w:r>
@@ -5300,7 +5594,7 @@
       <w:pPr>
         <w:pStyle w:val="3"/>
       </w:pPr>
-      <w:bookmarkStart w:id="15" w:name="_Toc514792183"/>
+      <w:bookmarkStart w:id="16" w:name="_Toc514792183"/>
       <w:r>
         <w:rPr>
           <w:rFonts w:hint="eastAsia"/>
@@ -5328,7 +5622,7 @@
         </w:rPr>
         <w:t>使用方式</w:t>
       </w:r>
-      <w:bookmarkEnd w:id="15"/>
+      <w:bookmarkEnd w:id="16"/>
     </w:p>
     <w:p>
       <w:r>
@@ -5557,7 +5851,7 @@
       <w:pPr>
         <w:pStyle w:val="3"/>
       </w:pPr>
-      <w:bookmarkStart w:id="16" w:name="_Toc514792184"/>
+      <w:bookmarkStart w:id="17" w:name="_Toc514792184"/>
       <w:r>
         <w:rPr>
           <w:rFonts w:hint="eastAsia"/>
@@ -5579,7 +5873,7 @@
         </w:rPr>
         <w:t>的优势</w:t>
       </w:r>
-      <w:bookmarkEnd w:id="16"/>
+      <w:bookmarkEnd w:id="17"/>
     </w:p>
     <w:p>
       <w:pPr>
@@ -5938,7 +6232,7 @@
       <w:pPr>
         <w:pStyle w:val="1"/>
       </w:pPr>
-      <w:bookmarkStart w:id="17" w:name="_Toc514792185"/>
+      <w:bookmarkStart w:id="18" w:name="_Toc514792185"/>
       <w:r>
         <w:rPr>
           <w:rFonts w:hint="eastAsia"/>
@@ -5964,13 +6258,13 @@
         </w:rPr>
         <w:t>选型</w:t>
       </w:r>
-      <w:bookmarkEnd w:id="17"/>
+      <w:bookmarkEnd w:id="18"/>
     </w:p>
     <w:p>
       <w:pPr>
         <w:pStyle w:val="2"/>
       </w:pPr>
-      <w:bookmarkStart w:id="18" w:name="_Toc514792186"/>
+      <w:bookmarkStart w:id="19" w:name="_Toc514792186"/>
       <w:r>
         <w:rPr>
           <w:rFonts w:hint="eastAsia"/>
@@ -5995,7 +6289,7 @@
         </w:rPr>
         <w:t>软件架构</w:t>
       </w:r>
-      <w:bookmarkEnd w:id="18"/>
+      <w:bookmarkEnd w:id="19"/>
     </w:p>
     <w:p>
       <w:r>
@@ -6141,7 +6435,7 @@
       <w:pPr>
         <w:pStyle w:val="2"/>
       </w:pPr>
-      <w:bookmarkStart w:id="19" w:name="_Toc514792187"/>
+      <w:bookmarkStart w:id="20" w:name="_Toc514792187"/>
       <w:r>
         <w:rPr>
           <w:rFonts w:hint="eastAsia"/>
@@ -6157,13 +6451,13 @@
         </w:rPr>
         <w:t>客户端技术架构</w:t>
       </w:r>
-      <w:bookmarkEnd w:id="19"/>
+      <w:bookmarkEnd w:id="20"/>
     </w:p>
     <w:p>
       <w:pPr>
         <w:pStyle w:val="3"/>
       </w:pPr>
-      <w:bookmarkStart w:id="20" w:name="_Toc514792188"/>
+      <w:bookmarkStart w:id="21" w:name="_Toc514792188"/>
       <w:r>
         <w:rPr>
           <w:rFonts w:hint="eastAsia"/>
@@ -6203,7 +6497,7 @@
         </w:rPr>
         <w:t>)</w:t>
       </w:r>
-      <w:bookmarkEnd w:id="20"/>
+      <w:bookmarkEnd w:id="21"/>
     </w:p>
     <w:p>
       <w:r>
@@ -6229,7 +6523,7 @@
       <w:pPr>
         <w:pStyle w:val="3"/>
       </w:pPr>
-      <w:bookmarkStart w:id="21" w:name="_Toc514792189"/>
+      <w:bookmarkStart w:id="22" w:name="_Toc514792189"/>
       <w:r>
         <w:t xml:space="preserve">3.2.2 </w:t>
       </w:r>
@@ -6239,7 +6533,7 @@
         </w:rPr>
         <w:t>前后端分离</w:t>
       </w:r>
-      <w:bookmarkEnd w:id="21"/>
+      <w:bookmarkEnd w:id="22"/>
     </w:p>
     <w:p>
       <w:r>
@@ -6378,7 +6672,7 @@
       <w:pPr>
         <w:pStyle w:val="2"/>
       </w:pPr>
-      <w:bookmarkStart w:id="22" w:name="_Toc514792190"/>
+      <w:bookmarkStart w:id="23" w:name="_Toc514792190"/>
       <w:r>
         <w:rPr>
           <w:rFonts w:hint="eastAsia"/>
@@ -6412,7 +6706,7 @@
         </w:rPr>
         <w:t>选型</w:t>
       </w:r>
-      <w:bookmarkEnd w:id="22"/>
+      <w:bookmarkEnd w:id="23"/>
     </w:p>
     <w:p>
       <w:r>
@@ -6696,7 +6990,7 @@
       <w:pPr>
         <w:pStyle w:val="3"/>
       </w:pPr>
-      <w:bookmarkStart w:id="23" w:name="_Toc514792191"/>
+      <w:bookmarkStart w:id="24" w:name="_Toc514792191"/>
       <w:r>
         <w:t>3.3</w:t>
       </w:r>
@@ -6748,7 +7042,7 @@
         </w:rPr>
         <w:t>等前端基础</w:t>
       </w:r>
-      <w:bookmarkEnd w:id="23"/>
+      <w:bookmarkEnd w:id="24"/>
     </w:p>
     <w:p>
       <w:r>
@@ -7664,7 +7958,7 @@
       <w:pPr>
         <w:pStyle w:val="3"/>
       </w:pPr>
-      <w:bookmarkStart w:id="24" w:name="_Toc514792192"/>
+      <w:bookmarkStart w:id="25" w:name="_Toc514792192"/>
       <w:r>
         <w:lastRenderedPageBreak/>
         <w:t>3.3</w:t>
@@ -7689,7 +7983,7 @@
         </w:rPr>
         <w:t>及周边生态</w:t>
       </w:r>
-      <w:bookmarkEnd w:id="24"/>
+      <w:bookmarkEnd w:id="25"/>
     </w:p>
     <w:p>
       <w:pPr>
@@ -7970,7 +8264,7 @@
       <w:pPr>
         <w:pStyle w:val="2"/>
       </w:pPr>
-      <w:bookmarkStart w:id="25" w:name="_Toc514792193"/>
+      <w:bookmarkStart w:id="26" w:name="_Toc514792193"/>
       <w:r>
         <w:rPr>
           <w:rFonts w:hint="eastAsia"/>
@@ -7984,7 +8278,14 @@
         <w:rPr>
           <w:rFonts w:hint="eastAsia"/>
         </w:rPr>
-        <w:t>服务端架构及</w:t>
+        <w:t>服务器</w:t>
+      </w:r>
+      <w:proofErr w:type="gramStart"/>
+      <w:r>
+        <w:rPr>
+          <w:rFonts w:hint="eastAsia"/>
+        </w:rPr>
+        <w:t>端</w:t>
       </w:r>
       <w:r>
         <w:rPr>
@@ -7992,19 +8293,20 @@
         </w:rPr>
         <w:t>技术</w:t>
       </w:r>
+      <w:proofErr w:type="gramEnd"/>
       <w:r>
         <w:rPr>
           <w:rFonts w:hint="eastAsia"/>
         </w:rPr>
         <w:t>选型</w:t>
       </w:r>
-      <w:bookmarkEnd w:id="25"/>
+      <w:bookmarkEnd w:id="26"/>
     </w:p>
     <w:p>
       <w:pPr>
         <w:pStyle w:val="3"/>
       </w:pPr>
-      <w:bookmarkStart w:id="26" w:name="_Toc514792194"/>
+      <w:bookmarkStart w:id="27" w:name="_Toc514792194"/>
       <w:r>
         <w:t>3.3</w:t>
       </w:r>
@@ -8020,7 +8322,7 @@
         </w:rPr>
         <w:t>Node.js</w:t>
       </w:r>
-      <w:bookmarkEnd w:id="26"/>
+      <w:bookmarkEnd w:id="27"/>
     </w:p>
     <w:p>
       <w:r>
@@ -8458,7 +8760,7 @@
       <w:pPr>
         <w:pStyle w:val="3"/>
       </w:pPr>
-      <w:bookmarkStart w:id="27" w:name="_Toc514792195"/>
+      <w:bookmarkStart w:id="28" w:name="_Toc514792195"/>
       <w:r>
         <w:t>3.3</w:t>
       </w:r>
@@ -8477,7 +8779,7 @@
         </w:rPr>
         <w:t>MongoDB</w:t>
       </w:r>
-      <w:bookmarkEnd w:id="27"/>
+      <w:bookmarkEnd w:id="28"/>
     </w:p>
     <w:p>
       <w:pPr>
@@ -8773,7 +9075,7 @@
       <w:pPr>
         <w:pStyle w:val="3"/>
       </w:pPr>
-      <w:bookmarkStart w:id="28" w:name="_Toc514792196"/>
+      <w:bookmarkStart w:id="29" w:name="_Toc514792196"/>
       <w:r>
         <w:t xml:space="preserve">3.3.4 </w:t>
       </w:r>
@@ -8807,7 +9109,7 @@
         </w:rPr>
         <w:t>Mongoose</w:t>
       </w:r>
-      <w:bookmarkEnd w:id="28"/>
+      <w:bookmarkEnd w:id="29"/>
     </w:p>
     <w:p>
       <w:r>
@@ -9572,7 +9874,7 @@
       <w:pPr>
         <w:pStyle w:val="3"/>
       </w:pPr>
-      <w:bookmarkStart w:id="29" w:name="_Toc514792197"/>
+      <w:bookmarkStart w:id="30" w:name="_Toc514792197"/>
       <w:r>
         <w:rPr>
           <w:rFonts w:hint="eastAsia"/>
@@ -9620,7 +9922,7 @@
         </w:rPr>
         <w:t>socket.io</w:t>
       </w:r>
-      <w:bookmarkEnd w:id="29"/>
+      <w:bookmarkEnd w:id="30"/>
     </w:p>
     <w:p>
       <w:pPr>
@@ -10525,8 +10827,11 @@
     <w:p>
       <w:pPr>
         <w:pStyle w:val="1"/>
-      </w:pPr>
-      <w:bookmarkStart w:id="30" w:name="_Toc514792198"/>
+        <w:rPr>
+          <w:rFonts w:hint="eastAsia"/>
+        </w:rPr>
+      </w:pPr>
+      <w:bookmarkStart w:id="31" w:name="_Toc514792198"/>
       <w:r>
         <w:rPr>
           <w:rFonts w:hint="eastAsia"/>
@@ -10543,48 +10848,278 @@
         </w:rPr>
         <w:t>系统的设计与实现</w:t>
       </w:r>
-      <w:bookmarkEnd w:id="30"/>
-    </w:p>
-    <w:p>
-      <w:pPr>
-        <w:rPr>
-          <w:rFonts w:hint="eastAsia"/>
-        </w:rPr>
-      </w:pPr>
-      <w:r>
-        <w:rPr>
-          <w:rFonts w:hint="eastAsia"/>
-        </w:rPr>
-        <w:t>本章主要介绍整个系统的设计与实现。</w:t>
-      </w:r>
+      <w:bookmarkEnd w:id="31"/>
+    </w:p>
+    <w:p>
+      <w:pPr>
+        <w:rPr>
+          <w:rFonts w:hint="eastAsia"/>
+        </w:rPr>
+      </w:pPr>
+      <w:r>
+        <w:rPr>
+          <w:rFonts w:hint="eastAsia"/>
+        </w:rPr>
+        <w:t>本</w:t>
+      </w:r>
+      <w:r>
+        <w:rPr>
+          <w:rFonts w:hint="eastAsia"/>
+        </w:rPr>
+        <w:t>章主要介绍客户端和服务器端的设计与实现。</w:t>
+      </w:r>
+      <w:r>
+        <w:rPr>
+          <w:rFonts w:hint="eastAsia"/>
+        </w:rPr>
+        <w:t>整个系统代码存放在</w:t>
+      </w:r>
+      <w:r>
+        <w:rPr>
+          <w:rFonts w:hint="eastAsia"/>
+        </w:rPr>
+        <w:t>chat</w:t>
+      </w:r>
+      <w:r>
+        <w:rPr>
+          <w:rFonts w:hint="eastAsia"/>
+        </w:rPr>
+        <w:t>目录下。</w:t>
+      </w:r>
+      <w:r>
+        <w:rPr>
+          <w:rFonts w:hint="eastAsia"/>
+        </w:rPr>
+        <w:t>chat</w:t>
+      </w:r>
+      <w:r>
+        <w:rPr>
+          <w:rFonts w:hint="eastAsia"/>
+        </w:rPr>
+        <w:t>目录下有两个子文件夹</w:t>
+      </w:r>
+      <w:r>
+        <w:rPr>
+          <w:rFonts w:hint="eastAsia"/>
+        </w:rPr>
+        <w:t>client</w:t>
+      </w:r>
+      <w:r>
+        <w:rPr>
+          <w:rFonts w:hint="eastAsia"/>
+        </w:rPr>
+        <w:t>、</w:t>
+      </w:r>
+      <w:r>
+        <w:rPr>
+          <w:rFonts w:hint="eastAsia"/>
+        </w:rPr>
+        <w:t>server</w:t>
+      </w:r>
+      <w:r>
+        <w:rPr>
+          <w:rFonts w:hint="eastAsia"/>
+        </w:rPr>
+        <w:t>分别用来存放客户端和服务器端的代码。具体代码结构如下图示</w:t>
+      </w:r>
+      <w:r>
+        <w:rPr>
+          <w:rFonts w:hint="eastAsia"/>
+        </w:rPr>
+        <w:t>:</w:t>
+      </w:r>
+    </w:p>
+    <w:p>
+      <w:pPr>
+        <w:rPr>
+          <w:rStyle w:val="20"/>
+        </w:rPr>
+      </w:pPr>
+      <w:r>
+        <w:rPr>
+          <w:rFonts w:hint="eastAsia"/>
+          <w:noProof/>
+        </w:rPr>
+        <w:drawing>
+          <wp:inline distT="0" distB="0" distL="0" distR="0">
+            <wp:extent cx="5298976" cy="2570574"/>
+            <wp:effectExtent l="0" t="0" r="0" b="1270"/>
+            <wp:docPr id="2" name="图片 2"/>
+            <wp:cNvGraphicFramePr>
+              <a:graphicFrameLocks xmlns:a="http://schemas.openxmlformats.org/drawingml/2006/main" noChangeAspect="1"/>
+            </wp:cNvGraphicFramePr>
+            <a:graphic xmlns:a="http://schemas.openxmlformats.org/drawingml/2006/main">
+              <a:graphicData uri="http://schemas.openxmlformats.org/drawingml/2006/picture">
+                <pic:pic xmlns:pic="http://schemas.openxmlformats.org/drawingml/2006/picture">
+                  <pic:nvPicPr>
+                    <pic:cNvPr id="2" name="chat.png"/>
+                    <pic:cNvPicPr/>
+                  </pic:nvPicPr>
+                  <pic:blipFill>
+                    <a:blip r:embed="rId21">
+                      <a:extLst>
+                        <a:ext uri="{28A0092B-C50C-407E-A947-70E740481C1C}">
+                          <a14:useLocalDpi xmlns:a14="http://schemas.microsoft.com/office/drawing/2010/main" val="0"/>
+                        </a:ext>
+                      </a:extLst>
+                    </a:blip>
+                    <a:stretch>
+                      <a:fillRect/>
+                    </a:stretch>
+                  </pic:blipFill>
+                  <pic:spPr>
+                    <a:xfrm>
+                      <a:off x="0" y="0"/>
+                      <a:ext cx="5382167" cy="2610931"/>
+                    </a:xfrm>
+                    <a:prstGeom prst="rect">
+                      <a:avLst/>
+                    </a:prstGeom>
+                  </pic:spPr>
+                </pic:pic>
+              </a:graphicData>
+            </a:graphic>
+          </wp:inline>
+        </w:drawing>
+      </w:r>
+      <w:bookmarkStart w:id="32" w:name="_Toc514792199"/>
     </w:p>
     <w:p>
       <w:pPr>
         <w:pStyle w:val="2"/>
-      </w:pPr>
-      <w:bookmarkStart w:id="31" w:name="_Toc514792199"/>
-      <w:r>
-        <w:rPr>
+        <w:rPr>
+          <w:rStyle w:val="20"/>
+        </w:rPr>
+      </w:pPr>
+      <w:r>
+        <w:rPr>
+          <w:rStyle w:val="20"/>
           <w:rFonts w:hint="eastAsia"/>
         </w:rPr>
         <w:t>4.1</w:t>
       </w:r>
       <w:r>
+        <w:rPr>
+          <w:rStyle w:val="20"/>
+        </w:rPr>
         <w:t xml:space="preserve"> </w:t>
       </w:r>
-      <w:r>
-        <w:rPr>
+      <w:bookmarkEnd w:id="32"/>
+      <w:r>
+        <w:rPr>
+          <w:rStyle w:val="20"/>
           <w:rFonts w:hint="eastAsia"/>
         </w:rPr>
         <w:t>客户端的设计与实现</w:t>
       </w:r>
-      <w:bookmarkEnd w:id="31"/>
+    </w:p>
+    <w:p>
+      <w:r>
+        <w:rPr>
+          <w:rFonts w:hint="eastAsia"/>
+        </w:rPr>
+        <w:t>客户端最外层分为登录注册、聊天室两个主页面。此两个页面通过</w:t>
+      </w:r>
+      <w:proofErr w:type="spellStart"/>
+      <w:r>
+        <w:rPr>
+          <w:rFonts w:hint="eastAsia"/>
+        </w:rPr>
+        <w:t>vue</w:t>
+      </w:r>
+      <w:proofErr w:type="spellEnd"/>
+      <w:r>
+        <w:rPr>
+          <w:rFonts w:hint="eastAsia"/>
+        </w:rPr>
+        <w:t>-router</w:t>
+      </w:r>
+      <w:r>
+        <w:rPr>
+          <w:rFonts w:hint="eastAsia"/>
+        </w:rPr>
+        <w:t>进行切换</w:t>
+      </w:r>
+      <w:r>
+        <w:rPr>
+          <w:rFonts w:hint="eastAsia"/>
+        </w:rPr>
+        <w:t>。聊天室页面中分为</w:t>
+      </w:r>
+      <w:r>
+        <w:rPr>
+          <w:rFonts w:hint="eastAsia"/>
+        </w:rPr>
+        <w:t>聊天页、好友列表页、设置页</w:t>
+      </w:r>
+      <w:r>
+        <w:rPr>
+          <w:rFonts w:hint="eastAsia"/>
+        </w:rPr>
+        <w:t>等</w:t>
+      </w:r>
+      <w:r>
+        <w:rPr>
+          <w:rFonts w:hint="eastAsia"/>
+        </w:rPr>
+        <w:t>三个子页面</w:t>
+      </w:r>
+      <w:r>
+        <w:rPr>
+          <w:rFonts w:hint="eastAsia"/>
+        </w:rPr>
+        <w:t>,</w:t>
+      </w:r>
+      <w:r>
+        <w:rPr>
+          <w:rFonts w:hint="eastAsia"/>
+        </w:rPr>
+        <w:t>此三个页面是采用单页应用形式。页面通过在</w:t>
+      </w:r>
+      <w:proofErr w:type="spellStart"/>
+      <w:r>
+        <w:rPr>
+          <w:rFonts w:hint="eastAsia"/>
+        </w:rPr>
+        <w:t>vuex</w:t>
+      </w:r>
+      <w:proofErr w:type="spellEnd"/>
+      <w:r>
+        <w:rPr>
+          <w:rFonts w:hint="eastAsia"/>
+        </w:rPr>
+        <w:t>中维护的</w:t>
+      </w:r>
+      <w:r>
+        <w:rPr>
+          <w:rFonts w:hint="eastAsia"/>
+        </w:rPr>
+        <w:t>view</w:t>
+      </w:r>
+      <w:r>
+        <w:rPr>
+          <w:rFonts w:hint="eastAsia"/>
+        </w:rPr>
+        <w:t>变量来切换</w:t>
+      </w:r>
+      <w:r>
+        <w:rPr>
+          <w:rFonts w:hint="eastAsia"/>
+        </w:rPr>
+        <w:t>以减少路由切换带来的</w:t>
+      </w:r>
+      <w:r>
+        <w:rPr>
+          <w:rFonts w:hint="eastAsia"/>
+        </w:rPr>
+        <w:t>性能损失。</w:t>
+      </w:r>
+      <w:bookmarkStart w:id="33" w:name="_Toc514792200"/>
     </w:p>
     <w:p>
       <w:pPr>
         <w:pStyle w:val="3"/>
       </w:pPr>
-      <w:bookmarkStart w:id="32" w:name="_Toc514792200"/>
       <w:r>
         <w:t>4.1.1</w:t>
       </w:r>
@@ -10597,13 +11132,237 @@
         </w:rPr>
         <w:t>登录注册</w:t>
       </w:r>
-      <w:bookmarkEnd w:id="32"/>
+      <w:bookmarkEnd w:id="33"/>
+    </w:p>
+    <w:p>
+      <w:pPr>
+        <w:rPr>
+          <w:rFonts w:hint="eastAsia"/>
+        </w:rPr>
+      </w:pPr>
+      <w:r>
+        <w:rPr>
+          <w:rFonts w:hint="eastAsia"/>
+        </w:rPr>
+        <w:t>登录注册页作为整个网站的</w:t>
+      </w:r>
+      <w:r>
+        <w:rPr>
+          <w:rFonts w:hint="eastAsia"/>
+        </w:rPr>
+        <w:t>index</w:t>
+      </w:r>
+      <w:r>
+        <w:rPr>
+          <w:rFonts w:hint="eastAsia"/>
+        </w:rPr>
+        <w:t>缺省页。是用户</w:t>
+      </w:r>
+      <w:proofErr w:type="gramStart"/>
+      <w:r>
+        <w:rPr>
+          <w:rFonts w:hint="eastAsia"/>
+        </w:rPr>
+        <w:t>访问此</w:t>
+      </w:r>
+      <w:proofErr w:type="gramEnd"/>
+      <w:r>
+        <w:rPr>
+          <w:rFonts w:hint="eastAsia"/>
+        </w:rPr>
+        <w:t>聊天室</w:t>
+      </w:r>
+      <w:r>
+        <w:rPr>
+          <w:rFonts w:hint="eastAsia"/>
+        </w:rPr>
+        <w:t>的默认跳转页</w:t>
+      </w:r>
+      <w:r>
+        <w:rPr>
+          <w:rFonts w:hint="eastAsia"/>
+        </w:rPr>
+        <w:t>。页面主要</w:t>
+      </w:r>
+      <w:r>
+        <w:rPr>
+          <w:rFonts w:hint="eastAsia"/>
+        </w:rPr>
+        <w:t>是</w:t>
+      </w:r>
+      <w:r>
+        <w:rPr>
+          <w:rFonts w:hint="eastAsia"/>
+        </w:rPr>
+        <w:t>一个包含名称输入框、密码输入框、</w:t>
+      </w:r>
+      <w:r>
+        <w:rPr>
+          <w:rFonts w:hint="eastAsia"/>
+        </w:rPr>
+        <w:t>两个按钮的表单。当页面为登录时。第一个按钮内容是登录。第二个按钮内容为切换</w:t>
+      </w:r>
+      <w:proofErr w:type="gramStart"/>
+      <w:r>
+        <w:rPr>
+          <w:rFonts w:hint="eastAsia"/>
+        </w:rPr>
+        <w:t>至注册</w:t>
+      </w:r>
+      <w:proofErr w:type="gramEnd"/>
+      <w:r>
+        <w:rPr>
+          <w:rFonts w:hint="eastAsia"/>
+        </w:rPr>
+        <w:t>页面。当用户输入</w:t>
+      </w:r>
+      <w:r>
+        <w:rPr>
+          <w:rFonts w:hint="eastAsia"/>
+        </w:rPr>
+        <w:t>名称和密码后。经校验符合规则后将发送</w:t>
+      </w:r>
+      <w:r>
+        <w:rPr>
+          <w:rFonts w:hint="eastAsia"/>
+        </w:rPr>
+        <w:t>login</w:t>
+      </w:r>
+      <w:r>
+        <w:rPr>
+          <w:rFonts w:hint="eastAsia"/>
+        </w:rPr>
+        <w:t>请求至服务器。等待服务器返回结果以跳转至聊天页。当</w:t>
+      </w:r>
+      <w:r>
+        <w:rPr>
+          <w:rFonts w:hint="eastAsia"/>
+        </w:rPr>
+        <w:t>页面为注册时。第一个按钮的内容为注册。第二个按钮的内容为切换</w:t>
+      </w:r>
+      <w:proofErr w:type="gramStart"/>
+      <w:r>
+        <w:rPr>
+          <w:rFonts w:hint="eastAsia"/>
+        </w:rPr>
+        <w:t>至注册</w:t>
+      </w:r>
+      <w:proofErr w:type="gramEnd"/>
+      <w:r>
+        <w:rPr>
+          <w:rFonts w:hint="eastAsia"/>
+        </w:rPr>
+        <w:t>页面。</w:t>
+      </w:r>
+      <w:r>
+        <w:rPr>
+          <w:rFonts w:hint="eastAsia"/>
+        </w:rPr>
+        <w:lastRenderedPageBreak/>
+        <w:t>与登录页</w:t>
+      </w:r>
+      <w:r>
+        <w:rPr>
+          <w:rFonts w:hint="eastAsia"/>
+        </w:rPr>
+        <w:t>大致相同。当用户输入名称和密码后。通过校验后则发送</w:t>
+      </w:r>
+      <w:r>
+        <w:rPr>
+          <w:rFonts w:hint="eastAsia"/>
+        </w:rPr>
+        <w:t>register</w:t>
+      </w:r>
+      <w:r>
+        <w:rPr>
+          <w:rFonts w:hint="eastAsia"/>
+        </w:rPr>
+        <w:t>请求至服务器。接受到返回的成功标志后即跳转页面至</w:t>
+      </w:r>
+      <w:r>
+        <w:rPr>
+          <w:rFonts w:hint="eastAsia"/>
+        </w:rPr>
+        <w:t>聊天页。页面</w:t>
+      </w:r>
+      <w:r>
+        <w:rPr>
+          <w:rFonts w:hint="eastAsia"/>
+        </w:rPr>
+        <w:t>UI</w:t>
+      </w:r>
+      <w:r>
+        <w:rPr>
+          <w:rFonts w:hint="eastAsia"/>
+        </w:rPr>
+        <w:t>展示如下图示</w:t>
+      </w:r>
+      <w:r>
+        <w:rPr>
+          <w:rFonts w:hint="eastAsia"/>
+        </w:rPr>
+        <w:t>:</w:t>
+      </w:r>
+    </w:p>
+    <w:p>
+      <w:pPr>
+        <w:rPr>
+          <w:rFonts w:hint="eastAsia"/>
+        </w:rPr>
+      </w:pPr>
+      <w:r>
+        <w:rPr>
+          <w:rFonts w:hint="eastAsia"/>
+          <w:noProof/>
+        </w:rPr>
+        <w:drawing>
+          <wp:inline distT="0" distB="0" distL="0" distR="0">
+            <wp:extent cx="5401207" cy="2768186"/>
+            <wp:effectExtent l="0" t="0" r="9525" b="0"/>
+            <wp:docPr id="3" name="图片 3"/>
+            <wp:cNvGraphicFramePr>
+              <a:graphicFrameLocks xmlns:a="http://schemas.openxmlformats.org/drawingml/2006/main" noChangeAspect="1"/>
+            </wp:cNvGraphicFramePr>
+            <a:graphic xmlns:a="http://schemas.openxmlformats.org/drawingml/2006/main">
+              <a:graphicData uri="http://schemas.openxmlformats.org/drawingml/2006/picture">
+                <pic:pic xmlns:pic="http://schemas.openxmlformats.org/drawingml/2006/picture">
+                  <pic:nvPicPr>
+                    <pic:cNvPr id="3" name="Snipaste_2018-05-24_11-00-43.png"/>
+                    <pic:cNvPicPr/>
+                  </pic:nvPicPr>
+                  <pic:blipFill>
+                    <a:blip r:embed="rId22" cstate="print">
+                      <a:extLst>
+                        <a:ext uri="{28A0092B-C50C-407E-A947-70E740481C1C}">
+                          <a14:useLocalDpi xmlns:a14="http://schemas.microsoft.com/office/drawing/2010/main" val="0"/>
+                        </a:ext>
+                      </a:extLst>
+                    </a:blip>
+                    <a:stretch>
+                      <a:fillRect/>
+                    </a:stretch>
+                  </pic:blipFill>
+                  <pic:spPr>
+                    <a:xfrm>
+                      <a:off x="0" y="0"/>
+                      <a:ext cx="5404554" cy="2769902"/>
+                    </a:xfrm>
+                    <a:prstGeom prst="rect">
+                      <a:avLst/>
+                    </a:prstGeom>
+                  </pic:spPr>
+                </pic:pic>
+              </a:graphicData>
+            </a:graphic>
+          </wp:inline>
+        </w:drawing>
+      </w:r>
     </w:p>
     <w:p>
       <w:pPr>
         <w:pStyle w:val="3"/>
       </w:pPr>
-      <w:bookmarkStart w:id="33" w:name="_Toc514792201"/>
+      <w:bookmarkStart w:id="34" w:name="_Toc514792201"/>
       <w:r>
         <w:rPr>
           <w:rFonts w:hint="eastAsia"/>
@@ -10613,19 +11372,512 @@
       <w:r>
         <w:t xml:space="preserve"> </w:t>
       </w:r>
-      <w:r>
-        <w:rPr>
-          <w:rFonts w:hint="eastAsia"/>
-        </w:rPr>
-        <w:t>群组聊天和私人聊天</w:t>
-      </w:r>
-      <w:bookmarkEnd w:id="33"/>
+      <w:bookmarkEnd w:id="34"/>
+      <w:r>
+        <w:rPr>
+          <w:rFonts w:hint="eastAsia"/>
+        </w:rPr>
+        <w:t>聊天页</w:t>
+      </w:r>
+    </w:p>
+    <w:p>
+      <w:pPr>
+        <w:rPr>
+          <w:rFonts w:hint="eastAsia"/>
+        </w:rPr>
+      </w:pPr>
+      <w:r>
+        <w:rPr>
+          <w:rFonts w:hint="eastAsia"/>
+        </w:rPr>
+        <w:t>聊天页是整个</w:t>
+      </w:r>
+      <w:r>
+        <w:rPr>
+          <w:rFonts w:hint="eastAsia"/>
+        </w:rPr>
+        <w:t>应用的核心功能。根据聊天的性质分为群组聊天和私人聊天。前者为一对多的聊天。后者为一对一的聊天。二者通过</w:t>
+      </w:r>
+      <w:r>
+        <w:rPr>
+          <w:rFonts w:hint="eastAsia"/>
+        </w:rPr>
+        <w:t>tab</w:t>
+      </w:r>
+      <w:r>
+        <w:rPr>
+          <w:rFonts w:hint="eastAsia"/>
+        </w:rPr>
+        <w:t>页切换</w:t>
+      </w:r>
+      <w:r>
+        <w:rPr>
+          <w:rFonts w:hint="eastAsia"/>
+        </w:rPr>
+        <w:t>。</w:t>
+      </w:r>
+    </w:p>
+    <w:p>
+      <w:pPr>
+        <w:pStyle w:val="4"/>
+      </w:pPr>
+      <w:r>
+        <w:rPr>
+          <w:rFonts w:hint="eastAsia"/>
+        </w:rPr>
+        <w:t>4.</w:t>
+      </w:r>
+      <w:r>
+        <w:t>1</w:t>
+      </w:r>
+      <w:r>
+        <w:rPr>
+          <w:rFonts w:hint="eastAsia"/>
+        </w:rPr>
+        <w:t>.</w:t>
+      </w:r>
+      <w:r>
+        <w:t>2</w:t>
+      </w:r>
+      <w:r>
+        <w:rPr>
+          <w:rFonts w:hint="eastAsia"/>
+        </w:rPr>
+        <w:t>.</w:t>
+      </w:r>
+      <w:r>
+        <w:t xml:space="preserve">1 </w:t>
+      </w:r>
+      <w:r>
+        <w:rPr>
+          <w:rFonts w:hint="eastAsia"/>
+        </w:rPr>
+        <w:t>群组聊天</w:t>
+      </w:r>
+    </w:p>
+    <w:p>
+      <w:r>
+        <w:rPr>
+          <w:rFonts w:hint="eastAsia"/>
+        </w:rPr>
+        <w:t>当用户登录或注册成功跳转至聊天室时</w:t>
+      </w:r>
+      <w:r>
+        <w:rPr>
+          <w:rFonts w:hint="eastAsia"/>
+        </w:rPr>
+        <w:t>,</w:t>
+      </w:r>
+      <w:r>
+        <w:rPr>
+          <w:rFonts w:hint="eastAsia"/>
+        </w:rPr>
+        <w:t>默认展示的就是聊天页面中的群组聊天。当用户注册成功时。服务器</w:t>
+      </w:r>
+      <w:r>
+        <w:rPr>
+          <w:rFonts w:hint="eastAsia"/>
+        </w:rPr>
+        <w:t>会将用户</w:t>
+      </w:r>
+      <w:r>
+        <w:rPr>
+          <w:rFonts w:hint="eastAsia"/>
+        </w:rPr>
+        <w:t>加入一个</w:t>
+      </w:r>
+      <w:r>
+        <w:rPr>
+          <w:rFonts w:hint="eastAsia"/>
+        </w:rPr>
+        <w:t>容纳所有用户的全体群组中。</w:t>
+      </w:r>
+      <w:r>
+        <w:rPr>
+          <w:rFonts w:hint="eastAsia"/>
+        </w:rPr>
+        <w:t>用户</w:t>
+      </w:r>
+      <w:r>
+        <w:rPr>
+          <w:rFonts w:hint="eastAsia"/>
+        </w:rPr>
+        <w:t>参与的</w:t>
+      </w:r>
+      <w:r>
+        <w:rPr>
+          <w:rFonts w:hint="eastAsia"/>
+        </w:rPr>
+        <w:t>群组会以</w:t>
+      </w:r>
+      <w:r>
+        <w:rPr>
+          <w:rFonts w:hint="eastAsia"/>
+        </w:rPr>
+        <w:t>列表的形式展示在聊天列表中。根据当前选中的群组会在右侧的</w:t>
+      </w:r>
+      <w:proofErr w:type="spellStart"/>
+      <w:r>
+        <w:rPr>
+          <w:rFonts w:hint="eastAsia"/>
+        </w:rPr>
+        <w:t>chatMessage</w:t>
+      </w:r>
+      <w:proofErr w:type="spellEnd"/>
+      <w:r>
+        <w:rPr>
+          <w:rFonts w:hint="eastAsia"/>
+        </w:rPr>
+        <w:t>模块展示群组的基本信息和所有参与者的聊天</w:t>
+      </w:r>
+      <w:r>
+        <w:rPr>
+          <w:rFonts w:hint="eastAsia"/>
+        </w:rPr>
+        <w:t>消</w:t>
+      </w:r>
+      <w:r>
+        <w:rPr>
+          <w:rFonts w:hint="eastAsia"/>
+        </w:rPr>
+        <w:t>息</w:t>
+      </w:r>
+      <w:r>
+        <w:rPr>
+          <w:rFonts w:hint="eastAsia"/>
+        </w:rPr>
+        <w:t>。这些消息按照时间倒序排列。并且按照消息的发送者的不同有不同的展示方式。若发送者为用户本人</w:t>
+      </w:r>
+      <w:r>
+        <w:rPr>
+          <w:rFonts w:hint="eastAsia"/>
+        </w:rPr>
+        <w:t>则消息靠右展示且会加上底色反之则正常显示。</w:t>
+      </w:r>
+    </w:p>
+    <w:p>
+      <w:pPr>
+        <w:rPr>
+          <w:rFonts w:hint="eastAsia"/>
+        </w:rPr>
+      </w:pPr>
+      <w:r>
+        <w:rPr>
+          <w:rFonts w:hint="eastAsia"/>
+        </w:rPr>
+        <w:t>点击新建群组按钮则可</w:t>
+      </w:r>
+      <w:r>
+        <w:rPr>
+          <w:rFonts w:hint="eastAsia"/>
+        </w:rPr>
+        <w:t>弹出新建群组页面。在弹出的页面中用户可以自定义群组的名称和群公告还可以从所有</w:t>
+      </w:r>
+      <w:r>
+        <w:rPr>
+          <w:rFonts w:hint="eastAsia"/>
+        </w:rPr>
+        <w:t>的</w:t>
+      </w:r>
+      <w:r>
+        <w:rPr>
+          <w:rFonts w:hint="eastAsia"/>
+        </w:rPr>
+        <w:t>注册用户中</w:t>
+      </w:r>
+      <w:r>
+        <w:rPr>
+          <w:rFonts w:hint="eastAsia"/>
+        </w:rPr>
+        <w:t>选择</w:t>
+      </w:r>
+      <w:r>
+        <w:rPr>
+          <w:rFonts w:hint="eastAsia"/>
+        </w:rPr>
+        <w:t>想</w:t>
+      </w:r>
+      <w:r>
+        <w:rPr>
+          <w:rFonts w:hint="eastAsia"/>
+        </w:rPr>
+        <w:t>要邀请的用户加入群组。点击确认后即会</w:t>
+      </w:r>
+      <w:r>
+        <w:rPr>
+          <w:rFonts w:hint="eastAsia"/>
+        </w:rPr>
+        <w:t>发送请求。服务器</w:t>
+      </w:r>
+      <w:r>
+        <w:rPr>
+          <w:rFonts w:hint="eastAsia"/>
+        </w:rPr>
+        <w:t>会创建一个以当前用户为创建者的群组。之后该用户和所有被邀请的用户即可在此群组中进行聊天。</w:t>
+      </w:r>
+    </w:p>
+    <w:p>
+      <w:pPr>
+        <w:pStyle w:val="4"/>
+      </w:pPr>
+      <w:r>
+        <w:rPr>
+          <w:rFonts w:hint="eastAsia"/>
+        </w:rPr>
+        <w:lastRenderedPageBreak/>
+        <w:t>4.</w:t>
+      </w:r>
+      <w:r>
+        <w:t>1</w:t>
+      </w:r>
+      <w:r>
+        <w:rPr>
+          <w:rFonts w:hint="eastAsia"/>
+        </w:rPr>
+        <w:t>.</w:t>
+      </w:r>
+      <w:r>
+        <w:t>2</w:t>
+      </w:r>
+      <w:r>
+        <w:rPr>
+          <w:rFonts w:hint="eastAsia"/>
+        </w:rPr>
+        <w:t>.</w:t>
+      </w:r>
+      <w:r>
+        <w:t xml:space="preserve">2 </w:t>
+      </w:r>
+      <w:r>
+        <w:rPr>
+          <w:rFonts w:hint="eastAsia"/>
+        </w:rPr>
+        <w:t>私人聊天</w:t>
+      </w:r>
+    </w:p>
+    <w:p>
+      <w:pPr>
+        <w:rPr>
+          <w:rFonts w:hint="eastAsia"/>
+        </w:rPr>
+      </w:pPr>
+      <w:r>
+        <w:rPr>
+          <w:rFonts w:hint="eastAsia"/>
+        </w:rPr>
+        <w:t>当用户</w:t>
+      </w:r>
+      <w:r>
+        <w:rPr>
+          <w:rFonts w:hint="eastAsia"/>
+        </w:rPr>
+        <w:t>点击</w:t>
+      </w:r>
+      <w:r>
+        <w:rPr>
+          <w:rFonts w:hint="eastAsia"/>
+        </w:rPr>
+        <w:t>tab</w:t>
+      </w:r>
+      <w:r>
+        <w:rPr>
+          <w:rFonts w:hint="eastAsia"/>
+        </w:rPr>
+        <w:t>切换至私人聊天时。用户创建的所有私人聊天会以列表的形式展示出来。</w:t>
+      </w:r>
+      <w:r>
+        <w:rPr>
+          <w:rFonts w:hint="eastAsia"/>
+        </w:rPr>
+        <w:t>同样的</w:t>
+      </w:r>
+      <w:r>
+        <w:rPr>
+          <w:rFonts w:hint="eastAsia"/>
+        </w:rPr>
+        <w:t>,</w:t>
+      </w:r>
+      <w:r>
+        <w:rPr>
+          <w:rFonts w:hint="eastAsia"/>
+        </w:rPr>
+        <w:t>右侧的</w:t>
+      </w:r>
+      <w:proofErr w:type="spellStart"/>
+      <w:r>
+        <w:rPr>
+          <w:rFonts w:hint="eastAsia"/>
+        </w:rPr>
+        <w:t>chat</w:t>
+      </w:r>
+      <w:r>
+        <w:t>Message</w:t>
+      </w:r>
+      <w:proofErr w:type="spellEnd"/>
+      <w:r>
+        <w:rPr>
+          <w:rFonts w:hint="eastAsia"/>
+        </w:rPr>
+        <w:t>会展示出当前选中的私人聊天双方的所有聊天记录。</w:t>
+      </w:r>
+      <w:r>
+        <w:rPr>
+          <w:rFonts w:hint="eastAsia"/>
+        </w:rPr>
+        <w:t>点击其他的私人聊天可以切换右侧的内容</w:t>
+      </w:r>
     </w:p>
     <w:p>
       <w:pPr>
         <w:pStyle w:val="3"/>
       </w:pPr>
-      <w:bookmarkStart w:id="34" w:name="_Toc514792202"/>
+      <w:r>
+        <w:rPr>
+          <w:rFonts w:hint="eastAsia"/>
+        </w:rPr>
+        <w:t xml:space="preserve">4.1.3 </w:t>
+      </w:r>
+      <w:r>
+        <w:rPr>
+          <w:rFonts w:hint="eastAsia"/>
+        </w:rPr>
+        <w:t>添加好友</w:t>
+      </w:r>
+    </w:p>
+    <w:p>
+      <w:pPr>
+        <w:rPr>
+          <w:rFonts w:hint="eastAsia"/>
+        </w:rPr>
+      </w:pPr>
+      <w:r>
+        <w:rPr>
+          <w:rFonts w:hint="eastAsia"/>
+        </w:rPr>
+        <w:t>添加好友主要有两种</w:t>
+      </w:r>
+      <w:r>
+        <w:rPr>
+          <w:rFonts w:hint="eastAsia"/>
+        </w:rPr>
+        <w:t>方式</w:t>
+      </w:r>
+      <w:r>
+        <w:rPr>
+          <w:rFonts w:hint="eastAsia"/>
+        </w:rPr>
+        <w:t>,</w:t>
+      </w:r>
+      <w:r>
+        <w:rPr>
+          <w:rFonts w:hint="eastAsia"/>
+        </w:rPr>
+        <w:t>其中一种是在群组聊天时。在查看其他用户的聊天内容时</w:t>
+      </w:r>
+      <w:r>
+        <w:rPr>
+          <w:rFonts w:hint="eastAsia"/>
+        </w:rPr>
+        <w:t>,</w:t>
+      </w:r>
+      <w:r>
+        <w:rPr>
+          <w:rFonts w:hint="eastAsia"/>
+        </w:rPr>
+        <w:t>当鼠标悬停至其他用户的头像时。会出现一个对方的信息弹层。可以在</w:t>
+      </w:r>
+      <w:r>
+        <w:rPr>
+          <w:rFonts w:hint="eastAsia"/>
+        </w:rPr>
+        <w:t>出现的</w:t>
+      </w:r>
+      <w:proofErr w:type="gramStart"/>
+      <w:r>
+        <w:rPr>
+          <w:rFonts w:hint="eastAsia"/>
+        </w:rPr>
+        <w:t>信息</w:t>
+      </w:r>
+      <w:r>
+        <w:rPr>
+          <w:rFonts w:hint="eastAsia"/>
+        </w:rPr>
+        <w:t>弹层</w:t>
+      </w:r>
+      <w:proofErr w:type="gramEnd"/>
+      <w:r>
+        <w:rPr>
+          <w:rFonts w:hint="eastAsia"/>
+        </w:rPr>
+        <w:t xml:space="preserve"> </w:t>
+      </w:r>
+      <w:r>
+        <w:rPr>
+          <w:rFonts w:hint="eastAsia"/>
+        </w:rPr>
+        <w:t>中</w:t>
+      </w:r>
+      <w:r>
+        <w:rPr>
+          <w:rFonts w:hint="eastAsia"/>
+        </w:rPr>
+        <w:t>点击请求添加对方为好友。若对方不是您的好友则会向对方发送一个</w:t>
+      </w:r>
+      <w:r>
+        <w:rPr>
+          <w:rFonts w:hint="eastAsia"/>
+        </w:rPr>
+        <w:t>添加好友请求否则会提示已是您的好友。当好友请求成功发送向对方时。若对方同意了您的好友请求则</w:t>
+      </w:r>
+      <w:r>
+        <w:rPr>
+          <w:rFonts w:hint="eastAsia"/>
+        </w:rPr>
+        <w:t>双方同时进入属于双方的私人聊天中并向双方的好友列表中同时添加对方。否则提示对方拒绝了您的好友请求。另一种方式是通过搜索添加。在</w:t>
+      </w:r>
+      <w:r>
+        <w:rPr>
+          <w:rFonts w:hint="eastAsia"/>
+        </w:rPr>
+        <w:t>好友搜索框中</w:t>
+      </w:r>
+      <w:r>
+        <w:rPr>
+          <w:rFonts w:hint="eastAsia"/>
+        </w:rPr>
+        <w:t>输入</w:t>
+      </w:r>
+      <w:r>
+        <w:rPr>
+          <w:rFonts w:hint="eastAsia"/>
+        </w:rPr>
+        <w:t>您想要添加好友的用户名。搜索支持模糊搜索意为您输入一个字会展示出所有名字中包含这个字的</w:t>
+      </w:r>
+      <w:r>
+        <w:rPr>
+          <w:rFonts w:hint="eastAsia"/>
+        </w:rPr>
+        <w:t>已</w:t>
+      </w:r>
+      <w:r>
+        <w:rPr>
+          <w:rFonts w:hint="eastAsia"/>
+        </w:rPr>
+        <w:t>注册用户。您可以点击</w:t>
+      </w:r>
+      <w:r>
+        <w:rPr>
+          <w:rFonts w:hint="eastAsia"/>
+        </w:rPr>
+        <w:t>该用户以向其发送添加好友请求。后续过程与上述相同。</w:t>
+      </w:r>
+    </w:p>
+    <w:p>
+      <w:pPr>
+        <w:pStyle w:val="3"/>
+      </w:pPr>
+      <w:bookmarkStart w:id="35" w:name="_Toc514792202"/>
       <w:r>
         <w:t>4.1.3</w:t>
       </w:r>
@@ -10638,13 +11890,135 @@
         </w:rPr>
         <w:t>好友列表</w:t>
       </w:r>
-      <w:bookmarkEnd w:id="34"/>
+      <w:bookmarkEnd w:id="35"/>
+    </w:p>
+    <w:p>
+      <w:pPr>
+        <w:rPr>
+          <w:rFonts w:hint="eastAsia"/>
+        </w:rPr>
+      </w:pPr>
+      <w:r>
+        <w:rPr>
+          <w:rFonts w:hint="eastAsia"/>
+        </w:rPr>
+        <w:t>当点击左侧</w:t>
+      </w:r>
+      <w:proofErr w:type="spellStart"/>
+      <w:r>
+        <w:rPr>
+          <w:rFonts w:hint="eastAsia"/>
+        </w:rPr>
+        <w:t>chat</w:t>
+      </w:r>
+      <w:r>
+        <w:t>Menu</w:t>
+      </w:r>
+      <w:proofErr w:type="spellEnd"/>
+      <w:r>
+        <w:rPr>
+          <w:rFonts w:hint="eastAsia"/>
+        </w:rPr>
+        <w:t>的好友列表时。将会改变</w:t>
+      </w:r>
+      <w:proofErr w:type="spellStart"/>
+      <w:r>
+        <w:rPr>
+          <w:rFonts w:hint="eastAsia"/>
+        </w:rPr>
+        <w:t>vuex</w:t>
+      </w:r>
+      <w:proofErr w:type="spellEnd"/>
+      <w:r>
+        <w:rPr>
+          <w:rFonts w:hint="eastAsia"/>
+        </w:rPr>
+        <w:t>中维护的</w:t>
+      </w:r>
+      <w:r>
+        <w:rPr>
+          <w:rFonts w:hint="eastAsia"/>
+        </w:rPr>
+        <w:t>view</w:t>
+      </w:r>
+      <w:r>
+        <w:rPr>
+          <w:rFonts w:hint="eastAsia"/>
+        </w:rPr>
+        <w:t>值为</w:t>
+      </w:r>
+      <w:r>
+        <w:rPr>
+          <w:rFonts w:hint="eastAsia"/>
+        </w:rPr>
+        <w:t>friends</w:t>
+      </w:r>
+      <w:r>
+        <w:rPr>
+          <w:rFonts w:hint="eastAsia"/>
+        </w:rPr>
+        <w:t>。页面即会转变为好友列表页。在好友列表</w:t>
+      </w:r>
+      <w:r>
+        <w:rPr>
+          <w:rFonts w:hint="eastAsia"/>
+        </w:rPr>
+        <w:t>页中。会从服务器拉取当前用户的所有好友并以列表的方式呈现</w:t>
+      </w:r>
+      <w:r>
+        <w:rPr>
+          <w:rFonts w:hint="eastAsia"/>
+        </w:rPr>
+        <w:t>包含</w:t>
+      </w:r>
+      <w:r>
+        <w:rPr>
+          <w:rFonts w:hint="eastAsia"/>
+        </w:rPr>
+        <w:t>该好友的名称、个性签名的</w:t>
+      </w:r>
+      <w:r>
+        <w:rPr>
+          <w:rFonts w:hint="eastAsia"/>
+        </w:rPr>
+        <w:t>简略信息。当点击</w:t>
+      </w:r>
+      <w:r>
+        <w:rPr>
+          <w:rFonts w:hint="eastAsia"/>
+        </w:rPr>
+        <w:t>其中</w:t>
+      </w:r>
+      <w:r>
+        <w:rPr>
+          <w:rFonts w:hint="eastAsia"/>
+        </w:rPr>
+        <w:t>一个好友时，则会在右侧显示出该用户包含注册时间、最后登录时间在内的详细信息。</w:t>
+      </w:r>
+      <w:r>
+        <w:rPr>
+          <w:rFonts w:hint="eastAsia"/>
+        </w:rPr>
+        <w:t>还可以点击</w:t>
+      </w:r>
+      <w:r>
+        <w:rPr>
+          <w:rFonts w:hint="eastAsia"/>
+        </w:rPr>
+        <w:t>开始聊天进入聊天页的属于</w:t>
+      </w:r>
+      <w:r>
+        <w:rPr>
+          <w:rFonts w:hint="eastAsia"/>
+        </w:rPr>
+        <w:t>用户和该好友之间的私人聊天。</w:t>
+      </w:r>
     </w:p>
     <w:p>
       <w:pPr>
         <w:pStyle w:val="3"/>
       </w:pPr>
-      <w:bookmarkStart w:id="35" w:name="_Toc514792203"/>
+      <w:bookmarkStart w:id="36" w:name="_Toc514792203"/>
       <w:r>
         <w:rPr>
           <w:rFonts w:hint="eastAsia"/>
@@ -10660,13 +12034,160 @@
         </w:rPr>
         <w:t>设置及个人信息修改</w:t>
       </w:r>
-      <w:bookmarkEnd w:id="35"/>
+      <w:bookmarkEnd w:id="36"/>
+    </w:p>
+    <w:p>
+      <w:pPr>
+        <w:rPr>
+          <w:rFonts w:hint="eastAsia"/>
+        </w:rPr>
+      </w:pPr>
+      <w:r>
+        <w:rPr>
+          <w:rFonts w:hint="eastAsia"/>
+        </w:rPr>
+        <w:t>当点击左侧</w:t>
+      </w:r>
+      <w:proofErr w:type="spellStart"/>
+      <w:r>
+        <w:rPr>
+          <w:rFonts w:hint="eastAsia"/>
+        </w:rPr>
+        <w:t>chat</w:t>
+      </w:r>
+      <w:r>
+        <w:t>Menu</w:t>
+      </w:r>
+      <w:proofErr w:type="spellEnd"/>
+      <w:r>
+        <w:rPr>
+          <w:rFonts w:hint="eastAsia"/>
+        </w:rPr>
+        <w:t>的设置时。会将</w:t>
+      </w:r>
+      <w:proofErr w:type="spellStart"/>
+      <w:r>
+        <w:rPr>
+          <w:rFonts w:hint="eastAsia"/>
+        </w:rPr>
+        <w:t>vuex</w:t>
+      </w:r>
+      <w:proofErr w:type="spellEnd"/>
+      <w:r>
+        <w:rPr>
+          <w:rFonts w:hint="eastAsia"/>
+        </w:rPr>
+        <w:t>中的</w:t>
+      </w:r>
+      <w:r>
+        <w:rPr>
+          <w:rFonts w:hint="eastAsia"/>
+        </w:rPr>
+        <w:t>view</w:t>
+      </w:r>
+      <w:r>
+        <w:rPr>
+          <w:rFonts w:hint="eastAsia"/>
+        </w:rPr>
+        <w:t>值变为</w:t>
+      </w:r>
+      <w:r>
+        <w:rPr>
+          <w:rFonts w:hint="eastAsia"/>
+        </w:rPr>
+        <w:t>setting</w:t>
+      </w:r>
+      <w:r>
+        <w:rPr>
+          <w:rFonts w:hint="eastAsia"/>
+        </w:rPr>
+        <w:t>。页面即会变为设置页。</w:t>
+      </w:r>
+      <w:r>
+        <w:rPr>
+          <w:rFonts w:hint="eastAsia"/>
+        </w:rPr>
+        <w:t>在</w:t>
+      </w:r>
+      <w:r>
+        <w:rPr>
+          <w:rFonts w:hint="eastAsia"/>
+        </w:rPr>
+        <w:t>设置中</w:t>
+      </w:r>
+      <w:r>
+        <w:rPr>
+          <w:rFonts w:hint="eastAsia"/>
+        </w:rPr>
+        <w:t>可以修改用户的包括名称、个人签名的个人信息。</w:t>
+      </w:r>
+      <w:r>
+        <w:rPr>
+          <w:rFonts w:hint="eastAsia"/>
+        </w:rPr>
+        <w:t>当用户将将修改后的信息提交至服务器后若修改成功后会更新</w:t>
+      </w:r>
+      <w:r>
+        <w:rPr>
+          <w:rFonts w:hint="eastAsia"/>
+        </w:rPr>
+        <w:t>当前用户信息。设置中还可以通过开关来设置新消息提醒。新消息提醒默认为开启状态。当新消息提醒未开启时</w:t>
+      </w:r>
+      <w:r>
+        <w:rPr>
+          <w:rFonts w:hint="eastAsia"/>
+        </w:rPr>
+        <w:t>当接收到新</w:t>
+      </w:r>
+      <w:r>
+        <w:rPr>
+          <w:rFonts w:hint="eastAsia"/>
+        </w:rPr>
+        <w:lastRenderedPageBreak/>
+        <w:t>消息时会调用</w:t>
+      </w:r>
+      <w:r>
+        <w:rPr>
+          <w:rFonts w:hint="eastAsia"/>
+        </w:rPr>
+        <w:t>HTML</w:t>
+      </w:r>
+      <w:r>
+        <w:t>5</w:t>
+      </w:r>
+      <w:r>
+        <w:rPr>
+          <w:rFonts w:hint="eastAsia"/>
+        </w:rPr>
+        <w:t>的</w:t>
+      </w:r>
+      <w:r>
+        <w:rPr>
+          <w:rFonts w:hint="eastAsia"/>
+        </w:rPr>
+        <w:t>Notification</w:t>
+      </w:r>
+      <w:r>
+        <w:t xml:space="preserve"> </w:t>
+      </w:r>
+      <w:r>
+        <w:rPr>
+          <w:rFonts w:hint="eastAsia"/>
+        </w:rPr>
+        <w:t>API</w:t>
+      </w:r>
+      <w:r>
+        <w:rPr>
+          <w:rFonts w:hint="eastAsia"/>
+        </w:rPr>
+        <w:t>来对用户发送提醒。</w:t>
+      </w:r>
     </w:p>
     <w:p>
       <w:pPr>
         <w:pStyle w:val="2"/>
       </w:pPr>
-      <w:bookmarkStart w:id="36" w:name="_Toc514792204"/>
+      <w:bookmarkStart w:id="37" w:name="_Toc514792204"/>
       <w:r>
         <w:t>4.2</w:t>
       </w:r>
@@ -10679,31 +12200,1767 @@
         </w:rPr>
         <w:t>服务端的设计与实现</w:t>
       </w:r>
-      <w:bookmarkEnd w:id="36"/>
+      <w:bookmarkEnd w:id="37"/>
+    </w:p>
+    <w:p>
+      <w:pPr>
+        <w:rPr>
+          <w:rFonts w:hint="eastAsia"/>
+        </w:rPr>
+      </w:pPr>
+      <w:r>
+        <w:rPr>
+          <w:rFonts w:hint="eastAsia"/>
+        </w:rPr>
+        <w:t>服务端使用</w:t>
+      </w:r>
+      <w:proofErr w:type="spellStart"/>
+      <w:r>
+        <w:rPr>
+          <w:rFonts w:hint="eastAsia"/>
+        </w:rPr>
+        <w:t>koa</w:t>
+      </w:r>
+      <w:proofErr w:type="spellEnd"/>
+      <w:r>
+        <w:rPr>
+          <w:rFonts w:hint="eastAsia"/>
+        </w:rPr>
+        <w:t>框架基于</w:t>
+      </w:r>
+      <w:r>
+        <w:rPr>
+          <w:rFonts w:hint="eastAsia"/>
+        </w:rPr>
+        <w:t>RESTful</w:t>
+      </w:r>
+      <w:r>
+        <w:rPr>
+          <w:rFonts w:hint="eastAsia"/>
+        </w:rPr>
+        <w:t>架构</w:t>
+      </w:r>
+      <w:r>
+        <w:rPr>
+          <w:rFonts w:hint="eastAsia"/>
+        </w:rPr>
+        <w:t>实现。后端只提供一系列的接口供客户端调用。</w:t>
+      </w:r>
     </w:p>
     <w:p>
       <w:pPr>
         <w:pStyle w:val="3"/>
       </w:pPr>
-      <w:bookmarkStart w:id="37" w:name="_Toc514792205"/>
-      <w:bookmarkStart w:id="38" w:name="_GoBack"/>
+      <w:r>
+        <w:rPr>
+          <w:rFonts w:hint="eastAsia"/>
+        </w:rPr>
+        <w:t>4.</w:t>
+      </w:r>
+      <w:r>
+        <w:t>2</w:t>
+      </w:r>
+      <w:r>
+        <w:rPr>
+          <w:rFonts w:hint="eastAsia"/>
+        </w:rPr>
+        <w:t>.</w:t>
+      </w:r>
+      <w:r>
+        <w:t xml:space="preserve">1 </w:t>
+      </w:r>
+      <w:r>
+        <w:rPr>
+          <w:rFonts w:hint="eastAsia"/>
+        </w:rPr>
+        <w:t>RESTful</w:t>
+      </w:r>
+      <w:r>
+        <w:rPr>
+          <w:rFonts w:hint="eastAsia"/>
+        </w:rPr>
+        <w:t>架构</w:t>
+      </w:r>
+    </w:p>
+    <w:p>
+      <w:pPr>
+        <w:rPr>
+          <w:rFonts w:hint="eastAsia"/>
+        </w:rPr>
+      </w:pPr>
+      <w:r>
+        <w:rPr>
+          <w:rFonts w:hint="eastAsia"/>
+        </w:rPr>
+        <w:t>RESTful</w:t>
+      </w:r>
+      <w:r>
+        <w:rPr>
+          <w:rFonts w:hint="eastAsia"/>
+        </w:rPr>
+        <w:t>全称为</w:t>
+      </w:r>
+      <w:r>
+        <w:rPr>
+          <w:rFonts w:hint="eastAsia"/>
+        </w:rPr>
+        <w:t>Representation</w:t>
+      </w:r>
+      <w:r>
+        <w:t xml:space="preserve"> </w:t>
+      </w:r>
+      <w:r>
+        <w:rPr>
+          <w:rFonts w:hint="eastAsia"/>
+        </w:rPr>
+        <w:t>State</w:t>
+      </w:r>
+      <w:r>
+        <w:t xml:space="preserve"> </w:t>
+      </w:r>
+      <w:r>
+        <w:rPr>
+          <w:rFonts w:hint="eastAsia"/>
+        </w:rPr>
+        <w:t>Transfer</w:t>
+      </w:r>
+      <w:r>
+        <w:rPr>
+          <w:rFonts w:hint="eastAsia"/>
+        </w:rPr>
+        <w:t>。意为表现层转化。这里的表现层意为</w:t>
+      </w:r>
+      <w:proofErr w:type="gramStart"/>
+      <w:r>
+        <w:t>”</w:t>
+      </w:r>
+      <w:proofErr w:type="gramEnd"/>
+      <w:r>
+        <w:rPr>
+          <w:rFonts w:hint="eastAsia"/>
+        </w:rPr>
+        <w:t>资源的表现层</w:t>
+      </w:r>
+      <w:proofErr w:type="gramStart"/>
+      <w:r>
+        <w:t>”</w:t>
+      </w:r>
+      <w:proofErr w:type="gramEnd"/>
+      <w:r>
+        <w:rPr>
+          <w:rFonts w:hint="eastAsia"/>
+        </w:rPr>
+        <w:t>。所谓资源即网络的上的</w:t>
+      </w:r>
+      <w:r>
+        <w:rPr>
+          <w:rFonts w:hint="eastAsia"/>
+        </w:rPr>
+        <w:t>信息</w:t>
+      </w:r>
+      <w:r>
+        <w:rPr>
+          <w:rFonts w:hint="eastAsia"/>
+        </w:rPr>
+        <w:t>实体</w:t>
+      </w:r>
+      <w:r>
+        <w:rPr>
+          <w:rFonts w:hint="eastAsia"/>
+        </w:rPr>
+        <w:t>。它可以是一段文本、一首歌曲、一张图片、一种服务。总之是一个具体的信息。可以中</w:t>
+      </w:r>
+      <w:r>
+        <w:rPr>
+          <w:rFonts w:hint="eastAsia"/>
+        </w:rPr>
+        <w:t>URI(</w:t>
+      </w:r>
+      <w:r>
+        <w:rPr>
+          <w:rFonts w:hint="eastAsia"/>
+        </w:rPr>
+        <w:t>统一资源标识符</w:t>
+      </w:r>
+      <w:r>
+        <w:rPr>
+          <w:rFonts w:hint="eastAsia"/>
+        </w:rPr>
+        <w:t>)</w:t>
+      </w:r>
+      <w:r>
+        <w:rPr>
+          <w:rFonts w:hint="eastAsia"/>
+        </w:rPr>
+        <w:t>指向它</w:t>
+      </w:r>
+      <w:r>
+        <w:rPr>
+          <w:rFonts w:hint="eastAsia"/>
+        </w:rPr>
+        <w:t>,</w:t>
+      </w:r>
+      <w:r>
+        <w:rPr>
+          <w:rFonts w:hint="eastAsia"/>
+        </w:rPr>
+        <w:t>每种</w:t>
+      </w:r>
+      <w:r>
+        <w:rPr>
+          <w:rFonts w:hint="eastAsia"/>
+        </w:rPr>
+        <w:t>资源对应一个特定的</w:t>
+      </w:r>
+      <w:r>
+        <w:rPr>
+          <w:rFonts w:hint="eastAsia"/>
+        </w:rPr>
+        <w:t>URI</w:t>
+      </w:r>
+      <w:r>
+        <w:rPr>
+          <w:rFonts w:hint="eastAsia"/>
+        </w:rPr>
+        <w:t>。要获取这个资源只需访问他的</w:t>
+      </w:r>
+      <w:r>
+        <w:rPr>
+          <w:rFonts w:hint="eastAsia"/>
+        </w:rPr>
+        <w:t>URI</w:t>
+      </w:r>
+      <w:r>
+        <w:rPr>
+          <w:rFonts w:hint="eastAsia"/>
+        </w:rPr>
+        <w:t>。资源作为一种信息实体有</w:t>
+      </w:r>
+      <w:r>
+        <w:rPr>
+          <w:rFonts w:hint="eastAsia"/>
+        </w:rPr>
+        <w:t>多种</w:t>
+      </w:r>
+      <w:r>
+        <w:rPr>
+          <w:rFonts w:hint="eastAsia"/>
+        </w:rPr>
+        <w:t>外在表现形式。资源具体呈现出来的形式叫做表现层。例如文本可以使用</w:t>
+      </w:r>
+      <w:r>
+        <w:rPr>
+          <w:rFonts w:hint="eastAsia"/>
+        </w:rPr>
+        <w:t>txt</w:t>
+      </w:r>
+      <w:r>
+        <w:rPr>
+          <w:rFonts w:hint="eastAsia"/>
+        </w:rPr>
+        <w:t>格式表现同样可以使用</w:t>
+      </w:r>
+      <w:r>
+        <w:rPr>
+          <w:rFonts w:hint="eastAsia"/>
+        </w:rPr>
+        <w:t>HTML</w:t>
+      </w:r>
+      <w:r>
+        <w:rPr>
+          <w:rFonts w:hint="eastAsia"/>
+        </w:rPr>
+        <w:t>、</w:t>
+      </w:r>
+      <w:r>
+        <w:rPr>
+          <w:rFonts w:hint="eastAsia"/>
+        </w:rPr>
+        <w:t>XML</w:t>
+      </w:r>
+      <w:r>
+        <w:rPr>
+          <w:rFonts w:hint="eastAsia"/>
+        </w:rPr>
+        <w:t>、</w:t>
+      </w:r>
+      <w:r>
+        <w:rPr>
+          <w:rFonts w:hint="eastAsia"/>
+        </w:rPr>
+        <w:t>JSON</w:t>
+      </w:r>
+      <w:r>
+        <w:rPr>
+          <w:rFonts w:hint="eastAsia"/>
+        </w:rPr>
+        <w:t>等格式表现。</w:t>
+      </w:r>
+      <w:r>
+        <w:rPr>
+          <w:rFonts w:hint="eastAsia"/>
+        </w:rPr>
+        <w:t>访问一个网站背后是客户端和服务器的一个交互过程。在这个过程中设计到数据和状态的变化。而二者之间形成联系的桥梁</w:t>
+      </w:r>
+      <w:r>
+        <w:rPr>
+          <w:rFonts w:hint="eastAsia"/>
+        </w:rPr>
+        <w:t>HTTP</w:t>
+      </w:r>
+      <w:r>
+        <w:rPr>
+          <w:rFonts w:hint="eastAsia"/>
+        </w:rPr>
+        <w:t>协议本身是一个无状态协议。这意味着所有的状态都保存在服务器中。若客户端想要操作服务器</w:t>
+      </w:r>
+      <w:r>
+        <w:rPr>
+          <w:rFonts w:hint="eastAsia"/>
+        </w:rPr>
+        <w:t>需通过某种手段让服务器发生状态转化。这种转化是发生在表现层上的即为表现层转化。这种手段就是</w:t>
+      </w:r>
+      <w:r>
+        <w:rPr>
+          <w:rFonts w:hint="eastAsia"/>
+        </w:rPr>
+        <w:t>HTTP</w:t>
+      </w:r>
+      <w:r>
+        <w:rPr>
+          <w:rFonts w:hint="eastAsia"/>
+        </w:rPr>
+        <w:t>协议中表示操作方式的动词</w:t>
+      </w:r>
+      <w:r>
+        <w:rPr>
+          <w:rFonts w:hint="eastAsia"/>
+        </w:rPr>
+        <w:t>:GET</w:t>
+      </w:r>
+      <w:r>
+        <w:rPr>
+          <w:rFonts w:hint="eastAsia"/>
+        </w:rPr>
+        <w:t>、</w:t>
+      </w:r>
+      <w:r>
+        <w:rPr>
+          <w:rFonts w:hint="eastAsia"/>
+        </w:rPr>
+        <w:t>POST</w:t>
+      </w:r>
+      <w:r>
+        <w:rPr>
+          <w:rFonts w:hint="eastAsia"/>
+        </w:rPr>
+        <w:t>、</w:t>
+      </w:r>
+      <w:r>
+        <w:rPr>
+          <w:rFonts w:hint="eastAsia"/>
+        </w:rPr>
+        <w:t>PUT</w:t>
+      </w:r>
+      <w:r>
+        <w:rPr>
+          <w:rFonts w:hint="eastAsia"/>
+        </w:rPr>
+        <w:t>、</w:t>
+      </w:r>
+      <w:r>
+        <w:rPr>
+          <w:rFonts w:hint="eastAsia"/>
+        </w:rPr>
+        <w:t>DELETE</w:t>
+      </w:r>
+      <w:r>
+        <w:rPr>
+          <w:rFonts w:hint="eastAsia"/>
+        </w:rPr>
+        <w:t>。它们分别对应四种基本操作</w:t>
+      </w:r>
+      <w:r>
+        <w:rPr>
+          <w:rFonts w:hint="eastAsia"/>
+        </w:rPr>
+        <w:t>:GET</w:t>
+      </w:r>
+      <w:r>
+        <w:rPr>
+          <w:rFonts w:hint="eastAsia"/>
+        </w:rPr>
+        <w:t>用来获取资源、</w:t>
+      </w:r>
+      <w:r>
+        <w:rPr>
+          <w:rFonts w:hint="eastAsia"/>
+        </w:rPr>
+        <w:t>POST</w:t>
+      </w:r>
+      <w:r>
+        <w:rPr>
+          <w:rFonts w:hint="eastAsia"/>
+        </w:rPr>
+        <w:t>用来新建资源</w:t>
+      </w:r>
+      <w:r>
+        <w:rPr>
+          <w:rFonts w:hint="eastAsia"/>
+        </w:rPr>
+        <w:t>(</w:t>
+      </w:r>
+      <w:r>
+        <w:rPr>
+          <w:rFonts w:hint="eastAsia"/>
+        </w:rPr>
+        <w:t>也可用来更新资源</w:t>
+      </w:r>
+      <w:r>
+        <w:rPr>
+          <w:rFonts w:hint="eastAsia"/>
+        </w:rPr>
+        <w:t>)</w:t>
+      </w:r>
+      <w:r>
+        <w:rPr>
+          <w:rFonts w:hint="eastAsia"/>
+        </w:rPr>
+        <w:t>、</w:t>
+      </w:r>
+      <w:r>
+        <w:rPr>
+          <w:rFonts w:hint="eastAsia"/>
+        </w:rPr>
+        <w:t>PUT</w:t>
+      </w:r>
+      <w:r>
+        <w:rPr>
+          <w:rFonts w:hint="eastAsia"/>
+        </w:rPr>
+        <w:t>用来更新资源</w:t>
+      </w:r>
+      <w:r>
+        <w:rPr>
+          <w:rFonts w:hint="eastAsia"/>
+        </w:rPr>
+        <w:t>、</w:t>
+      </w:r>
+      <w:r>
+        <w:rPr>
+          <w:rFonts w:hint="eastAsia"/>
+        </w:rPr>
+        <w:t>DELETE</w:t>
+      </w:r>
+      <w:r>
+        <w:rPr>
+          <w:rFonts w:hint="eastAsia"/>
+        </w:rPr>
+        <w:t>用来删除资源。所以当客户端只需要通过这四个</w:t>
+      </w:r>
+      <w:r>
+        <w:rPr>
+          <w:rFonts w:hint="eastAsia"/>
+        </w:rPr>
+        <w:t>HTTP</w:t>
+      </w:r>
+      <w:r>
+        <w:rPr>
+          <w:rFonts w:hint="eastAsia"/>
+        </w:rPr>
+        <w:t>动词调用后台接口来实现状态的转化即为</w:t>
+      </w:r>
+      <w:r>
+        <w:rPr>
+          <w:rFonts w:hint="eastAsia"/>
+        </w:rPr>
+        <w:t>RESTful</w:t>
+      </w:r>
+      <w:r>
+        <w:rPr>
+          <w:rFonts w:hint="eastAsia"/>
+        </w:rPr>
+        <w:t>架构。</w:t>
+      </w:r>
+    </w:p>
+    <w:p>
+      <w:pPr>
+        <w:pStyle w:val="3"/>
+      </w:pPr>
+      <w:bookmarkStart w:id="38" w:name="_Toc514792205"/>
+      <w:r>
+        <w:rPr>
+          <w:rFonts w:hint="eastAsia"/>
+        </w:rPr>
+        <w:t>4.2.2</w:t>
+      </w:r>
+      <w:r>
+        <w:t xml:space="preserve"> </w:t>
+      </w:r>
+      <w:r>
+        <w:rPr>
+          <w:rFonts w:hint="eastAsia"/>
+        </w:rPr>
+        <w:t>路由设计</w:t>
+      </w:r>
       <w:bookmarkEnd w:id="38"/>
-      <w:r>
-        <w:rPr>
-          <w:rFonts w:hint="eastAsia"/>
-        </w:rPr>
-        <w:t>4.2.1</w:t>
-      </w:r>
-      <w:r>
+    </w:p>
+    <w:p>
+      <w:r>
+        <w:rPr>
+          <w:rFonts w:hint="eastAsia"/>
+        </w:rPr>
+        <w:t>服务器路由设计是为每个来自客户端的</w:t>
+      </w:r>
+      <w:r>
+        <w:rPr>
+          <w:rFonts w:hint="eastAsia"/>
+        </w:rPr>
+        <w:t>HTTP</w:t>
+      </w:r>
+      <w:r>
+        <w:rPr>
+          <w:rFonts w:hint="eastAsia"/>
+        </w:rPr>
+        <w:t>请求都指定一个具体的经过</w:t>
+      </w:r>
+      <w:r>
+        <w:rPr>
+          <w:rFonts w:hint="eastAsia"/>
+        </w:rPr>
+        <w:t>逻辑处理后的结果。主要的路由分为</w:t>
+      </w:r>
+      <w:r>
+        <w:rPr>
+          <w:rFonts w:hint="eastAsia"/>
+        </w:rPr>
+        <w:t>group</w:t>
+      </w:r>
+      <w:r>
+        <w:rPr>
+          <w:rFonts w:hint="eastAsia"/>
+        </w:rPr>
+        <w:t>、</w:t>
+      </w:r>
+      <w:r>
+        <w:rPr>
+          <w:rFonts w:hint="eastAsia"/>
+        </w:rPr>
+        <w:t>user</w:t>
+      </w:r>
+      <w:r>
+        <w:rPr>
+          <w:rFonts w:hint="eastAsia"/>
+        </w:rPr>
+        <w:t>、</w:t>
+      </w:r>
+      <w:r>
+        <w:rPr>
+          <w:rFonts w:hint="eastAsia"/>
+        </w:rPr>
+        <w:t>login</w:t>
+      </w:r>
+      <w:r>
+        <w:rPr>
+          <w:rFonts w:hint="eastAsia"/>
+        </w:rPr>
+        <w:t>、</w:t>
+      </w:r>
+      <w:r>
+        <w:rPr>
+          <w:rFonts w:hint="eastAsia"/>
+        </w:rPr>
+        <w:t>register</w:t>
+      </w:r>
+      <w:r>
+        <w:rPr>
+          <w:rFonts w:hint="eastAsia"/>
+        </w:rPr>
+        <w:t>、</w:t>
+      </w:r>
+      <w:r>
+        <w:rPr>
+          <w:rFonts w:hint="eastAsia"/>
+        </w:rPr>
+        <w:t>friends</w:t>
+      </w:r>
+      <w:r>
+        <w:rPr>
+          <w:rFonts w:hint="eastAsia"/>
+        </w:rPr>
+        <w:t>、</w:t>
+      </w:r>
+      <w:r>
+        <w:rPr>
+          <w:rFonts w:hint="eastAsia"/>
+        </w:rPr>
+        <w:t>private</w:t>
+      </w:r>
+      <w:r>
+        <w:rPr>
+          <w:rFonts w:hint="eastAsia"/>
+        </w:rPr>
+        <w:t>几个部分。</w:t>
+      </w:r>
+      <w:r>
+        <w:rPr>
+          <w:rFonts w:hint="eastAsia"/>
+        </w:rPr>
+        <w:lastRenderedPageBreak/>
+        <w:t>所有路由如</w:t>
+      </w:r>
+      <w:r>
+        <w:rPr>
+          <w:rFonts w:hint="eastAsia"/>
+        </w:rPr>
+        <w:t>下</w:t>
+      </w:r>
+    </w:p>
+    <w:p>
+      <w:r>
+        <w:t>//</w:t>
+      </w:r>
+      <w:r>
+        <w:rPr>
+          <w:i/>
+          <w:iCs/>
+        </w:rPr>
+        <w:t>用户注册</w:t>
+      </w:r>
+    </w:p>
+    <w:p>
+      <w:proofErr w:type="spellStart"/>
+      <w:proofErr w:type="gramStart"/>
+      <w:r>
+        <w:t>router</w:t>
+      </w:r>
+      <w:r>
+        <w:rPr>
+          <w:b/>
+          <w:bCs/>
+        </w:rPr>
+        <w:t>.</w:t>
+      </w:r>
+      <w:r>
+        <w:t>post</w:t>
+      </w:r>
+      <w:proofErr w:type="spellEnd"/>
+      <w:r>
+        <w:t>(</w:t>
+      </w:r>
+      <w:proofErr w:type="gramEnd"/>
+      <w:r>
+        <w:t xml:space="preserve">"/register", </w:t>
+      </w:r>
+      <w:proofErr w:type="spellStart"/>
+      <w:r>
+        <w:t>user</w:t>
+      </w:r>
+      <w:r>
+        <w:rPr>
+          <w:b/>
+          <w:bCs/>
+        </w:rPr>
+        <w:t>.</w:t>
+      </w:r>
+      <w:r>
+        <w:t>register</w:t>
+      </w:r>
+      <w:proofErr w:type="spellEnd"/>
+      <w:r>
+        <w:t>);</w:t>
+      </w:r>
+    </w:p>
+    <w:p>
+      <w:r>
+        <w:t>//</w:t>
+      </w:r>
+      <w:r>
+        <w:rPr>
+          <w:i/>
+          <w:iCs/>
+        </w:rPr>
         <w:t xml:space="preserve"> </w:t>
       </w:r>
       <w:r>
         <w:rPr>
-          <w:rFonts w:hint="eastAsia"/>
-        </w:rPr>
-        <w:t>路由设计</w:t>
-      </w:r>
-      <w:bookmarkEnd w:id="37"/>
+          <w:i/>
+          <w:iCs/>
+        </w:rPr>
+        <w:t>用户登录</w:t>
+      </w:r>
+    </w:p>
+    <w:p>
+      <w:proofErr w:type="spellStart"/>
+      <w:proofErr w:type="gramStart"/>
+      <w:r>
+        <w:t>router</w:t>
+      </w:r>
+      <w:r>
+        <w:rPr>
+          <w:b/>
+          <w:bCs/>
+        </w:rPr>
+        <w:t>.</w:t>
+      </w:r>
+      <w:r>
+        <w:t>post</w:t>
+      </w:r>
+      <w:proofErr w:type="spellEnd"/>
+      <w:r>
+        <w:t>(</w:t>
+      </w:r>
+      <w:proofErr w:type="gramEnd"/>
+      <w:r>
+        <w:t xml:space="preserve">"/login", </w:t>
+      </w:r>
+      <w:proofErr w:type="spellStart"/>
+      <w:r>
+        <w:t>user</w:t>
+      </w:r>
+      <w:r>
+        <w:rPr>
+          <w:b/>
+          <w:bCs/>
+        </w:rPr>
+        <w:t>.</w:t>
+      </w:r>
+      <w:r>
+        <w:t>login</w:t>
+      </w:r>
+      <w:proofErr w:type="spellEnd"/>
+      <w:r>
+        <w:t>);</w:t>
+      </w:r>
+    </w:p>
+    <w:p>
+      <w:r>
+        <w:t>//</w:t>
+      </w:r>
+      <w:r>
+        <w:rPr>
+          <w:i/>
+          <w:iCs/>
+        </w:rPr>
+        <w:t xml:space="preserve"> </w:t>
+      </w:r>
+      <w:r>
+        <w:rPr>
+          <w:i/>
+          <w:iCs/>
+        </w:rPr>
+        <w:t>创建群组</w:t>
+      </w:r>
+    </w:p>
+    <w:p>
+      <w:proofErr w:type="spellStart"/>
+      <w:proofErr w:type="gramStart"/>
+      <w:r>
+        <w:t>router</w:t>
+      </w:r>
+      <w:r>
+        <w:rPr>
+          <w:b/>
+          <w:bCs/>
+        </w:rPr>
+        <w:t>.</w:t>
+      </w:r>
+      <w:r>
+        <w:t>post</w:t>
+      </w:r>
+      <w:proofErr w:type="spellEnd"/>
+      <w:r>
+        <w:t>(</w:t>
+      </w:r>
+      <w:proofErr w:type="gramEnd"/>
+      <w:r>
+        <w:t xml:space="preserve">"/group", </w:t>
+      </w:r>
+      <w:proofErr w:type="spellStart"/>
+      <w:r>
+        <w:t>group</w:t>
+      </w:r>
+      <w:r>
+        <w:rPr>
+          <w:b/>
+          <w:bCs/>
+        </w:rPr>
+        <w:t>.</w:t>
+      </w:r>
+      <w:r>
+        <w:t>createGroup</w:t>
+      </w:r>
+      <w:proofErr w:type="spellEnd"/>
+      <w:r>
+        <w:t>);</w:t>
+      </w:r>
+    </w:p>
+    <w:p>
+      <w:r>
+        <w:t>//</w:t>
+      </w:r>
+      <w:r>
+        <w:rPr>
+          <w:i/>
+          <w:iCs/>
+        </w:rPr>
+        <w:t xml:space="preserve"> </w:t>
+      </w:r>
+      <w:r>
+        <w:rPr>
+          <w:i/>
+          <w:iCs/>
+        </w:rPr>
+        <w:t>获取用户信息</w:t>
+      </w:r>
+    </w:p>
+    <w:p>
+      <w:proofErr w:type="spellStart"/>
+      <w:proofErr w:type="gramStart"/>
+      <w:r>
+        <w:t>router</w:t>
+      </w:r>
+      <w:r>
+        <w:rPr>
+          <w:b/>
+          <w:bCs/>
+        </w:rPr>
+        <w:t>.</w:t>
+      </w:r>
+      <w:r>
+        <w:t>get</w:t>
+      </w:r>
+      <w:proofErr w:type="spellEnd"/>
+      <w:r>
+        <w:t>(</w:t>
+      </w:r>
+      <w:proofErr w:type="gramEnd"/>
+      <w:r>
+        <w:t xml:space="preserve">"/user", </w:t>
+      </w:r>
+      <w:proofErr w:type="spellStart"/>
+      <w:r>
+        <w:t>user</w:t>
+      </w:r>
+      <w:r>
+        <w:rPr>
+          <w:b/>
+          <w:bCs/>
+        </w:rPr>
+        <w:t>.</w:t>
+      </w:r>
+      <w:r>
+        <w:t>getUserInfo</w:t>
+      </w:r>
+      <w:proofErr w:type="spellEnd"/>
+      <w:r>
+        <w:t>);</w:t>
+      </w:r>
+    </w:p>
+    <w:p>
+      <w:r>
+        <w:t>//</w:t>
+      </w:r>
+      <w:r>
+        <w:rPr>
+          <w:i/>
+          <w:iCs/>
+        </w:rPr>
+        <w:t xml:space="preserve"> </w:t>
+      </w:r>
+      <w:r>
+        <w:rPr>
+          <w:i/>
+          <w:iCs/>
+        </w:rPr>
+        <w:t>更新用户信息</w:t>
+      </w:r>
+    </w:p>
+    <w:p>
+      <w:proofErr w:type="spellStart"/>
+      <w:proofErr w:type="gramStart"/>
+      <w:r>
+        <w:t>router</w:t>
+      </w:r>
+      <w:r>
+        <w:rPr>
+          <w:b/>
+          <w:bCs/>
+        </w:rPr>
+        <w:t>.</w:t>
+      </w:r>
+      <w:r>
+        <w:t>post</w:t>
+      </w:r>
+      <w:proofErr w:type="spellEnd"/>
+      <w:r>
+        <w:t>(</w:t>
+      </w:r>
+      <w:proofErr w:type="gramEnd"/>
+      <w:r>
+        <w:t xml:space="preserve">"/user", </w:t>
+      </w:r>
+      <w:proofErr w:type="spellStart"/>
+      <w:r>
+        <w:t>user</w:t>
+      </w:r>
+      <w:r>
+        <w:rPr>
+          <w:b/>
+          <w:bCs/>
+        </w:rPr>
+        <w:t>.</w:t>
+      </w:r>
+      <w:r>
+        <w:t>updateUser</w:t>
+      </w:r>
+      <w:proofErr w:type="spellEnd"/>
+      <w:r>
+        <w:t>);</w:t>
+      </w:r>
+    </w:p>
+    <w:p>
+      <w:r>
+        <w:t>//</w:t>
+      </w:r>
+      <w:r>
+        <w:rPr>
+          <w:i/>
+          <w:iCs/>
+        </w:rPr>
+        <w:t xml:space="preserve"> </w:t>
+      </w:r>
+      <w:r>
+        <w:rPr>
+          <w:i/>
+          <w:iCs/>
+        </w:rPr>
+        <w:t>获取当前聊天室的所有注册用户</w:t>
+      </w:r>
+    </w:p>
+    <w:p>
+      <w:proofErr w:type="spellStart"/>
+      <w:proofErr w:type="gramStart"/>
+      <w:r>
+        <w:t>router</w:t>
+      </w:r>
+      <w:r>
+        <w:rPr>
+          <w:b/>
+          <w:bCs/>
+        </w:rPr>
+        <w:t>.</w:t>
+      </w:r>
+      <w:r>
+        <w:t>get</w:t>
+      </w:r>
+      <w:proofErr w:type="spellEnd"/>
+      <w:r>
+        <w:t>(</w:t>
+      </w:r>
+      <w:proofErr w:type="gramEnd"/>
+      <w:r>
+        <w:t>"/</w:t>
+      </w:r>
+      <w:proofErr w:type="spellStart"/>
+      <w:r>
+        <w:t>allUser</w:t>
+      </w:r>
+      <w:proofErr w:type="spellEnd"/>
+      <w:r>
+        <w:t xml:space="preserve">", </w:t>
+      </w:r>
+      <w:proofErr w:type="spellStart"/>
+      <w:r>
+        <w:t>user</w:t>
+      </w:r>
+      <w:r>
+        <w:rPr>
+          <w:b/>
+          <w:bCs/>
+        </w:rPr>
+        <w:t>.</w:t>
+      </w:r>
+      <w:r>
+        <w:t>getAllUser</w:t>
+      </w:r>
+      <w:proofErr w:type="spellEnd"/>
+      <w:r>
+        <w:t>);</w:t>
+      </w:r>
+    </w:p>
+    <w:p>
+      <w:r>
+        <w:t>//</w:t>
+      </w:r>
+      <w:r>
+        <w:rPr>
+          <w:i/>
+          <w:iCs/>
+        </w:rPr>
+        <w:t xml:space="preserve"> </w:t>
+      </w:r>
+      <w:r>
+        <w:rPr>
+          <w:i/>
+          <w:iCs/>
+        </w:rPr>
+        <w:t>模糊查找用户</w:t>
+      </w:r>
+    </w:p>
+    <w:p>
+      <w:proofErr w:type="spellStart"/>
+      <w:proofErr w:type="gramStart"/>
+      <w:r>
+        <w:t>router</w:t>
+      </w:r>
+      <w:r>
+        <w:rPr>
+          <w:b/>
+          <w:bCs/>
+        </w:rPr>
+        <w:t>.</w:t>
+      </w:r>
+      <w:r>
+        <w:t>get</w:t>
+      </w:r>
+      <w:proofErr w:type="spellEnd"/>
+      <w:r>
+        <w:t>(</w:t>
+      </w:r>
+      <w:proofErr w:type="gramEnd"/>
+      <w:r>
+        <w:t>"/</w:t>
+      </w:r>
+      <w:proofErr w:type="spellStart"/>
+      <w:r>
+        <w:t>fuzzyUser</w:t>
+      </w:r>
+      <w:proofErr w:type="spellEnd"/>
+      <w:r>
+        <w:t xml:space="preserve">", </w:t>
+      </w:r>
+      <w:proofErr w:type="spellStart"/>
+      <w:r>
+        <w:t>user</w:t>
+      </w:r>
+      <w:r>
+        <w:rPr>
+          <w:b/>
+          <w:bCs/>
+        </w:rPr>
+        <w:t>.</w:t>
+      </w:r>
+      <w:r>
+        <w:t>getFuzzySearchUser</w:t>
+      </w:r>
+      <w:proofErr w:type="spellEnd"/>
+      <w:r>
+        <w:t>);</w:t>
+      </w:r>
+    </w:p>
+    <w:p>
+      <w:r>
+        <w:t>//</w:t>
+      </w:r>
+      <w:r>
+        <w:rPr>
+          <w:i/>
+          <w:iCs/>
+        </w:rPr>
+        <w:t xml:space="preserve"> </w:t>
+      </w:r>
+      <w:r>
+        <w:rPr>
+          <w:i/>
+          <w:iCs/>
+        </w:rPr>
+        <w:t>获取群组信息</w:t>
+      </w:r>
+    </w:p>
+    <w:p>
+      <w:proofErr w:type="spellStart"/>
+      <w:proofErr w:type="gramStart"/>
+      <w:r>
+        <w:t>router</w:t>
+      </w:r>
+      <w:r>
+        <w:rPr>
+          <w:b/>
+          <w:bCs/>
+        </w:rPr>
+        <w:t>.</w:t>
+      </w:r>
+      <w:r>
+        <w:t>get</w:t>
+      </w:r>
+      <w:proofErr w:type="spellEnd"/>
+      <w:r>
+        <w:t>(</w:t>
+      </w:r>
+      <w:proofErr w:type="gramEnd"/>
+      <w:r>
+        <w:t xml:space="preserve">"/group", </w:t>
+      </w:r>
+      <w:proofErr w:type="spellStart"/>
+      <w:r>
+        <w:t>group</w:t>
+      </w:r>
+      <w:r>
+        <w:rPr>
+          <w:b/>
+          <w:bCs/>
+        </w:rPr>
+        <w:t>.</w:t>
+      </w:r>
+      <w:r>
+        <w:t>getGroup</w:t>
+      </w:r>
+      <w:proofErr w:type="spellEnd"/>
+      <w:r>
+        <w:t>);</w:t>
+      </w:r>
+    </w:p>
+    <w:p>
+      <w:r>
+        <w:t>//</w:t>
+      </w:r>
+      <w:r>
+        <w:rPr>
+          <w:i/>
+          <w:iCs/>
+        </w:rPr>
+        <w:t xml:space="preserve"> </w:t>
+      </w:r>
+      <w:r>
+        <w:rPr>
+          <w:i/>
+          <w:iCs/>
+        </w:rPr>
+        <w:t>获取用户的所有好友</w:t>
+      </w:r>
+    </w:p>
+    <w:p>
+      <w:proofErr w:type="spellStart"/>
+      <w:proofErr w:type="gramStart"/>
+      <w:r>
+        <w:t>router</w:t>
+      </w:r>
+      <w:r>
+        <w:rPr>
+          <w:b/>
+          <w:bCs/>
+        </w:rPr>
+        <w:t>.</w:t>
+      </w:r>
+      <w:r>
+        <w:t>get</w:t>
+      </w:r>
+      <w:proofErr w:type="spellEnd"/>
+      <w:r>
+        <w:t>(</w:t>
+      </w:r>
+      <w:proofErr w:type="gramEnd"/>
+      <w:r>
+        <w:t xml:space="preserve">"/friends", </w:t>
+      </w:r>
+      <w:proofErr w:type="spellStart"/>
+      <w:r>
+        <w:t>user</w:t>
+      </w:r>
+      <w:r>
+        <w:rPr>
+          <w:b/>
+          <w:bCs/>
+        </w:rPr>
+        <w:t>.</w:t>
+      </w:r>
+      <w:r>
+        <w:t>getFriends</w:t>
+      </w:r>
+      <w:proofErr w:type="spellEnd"/>
+      <w:r>
+        <w:t>);</w:t>
+      </w:r>
+    </w:p>
+    <w:p>
+      <w:r>
+        <w:t>//</w:t>
+      </w:r>
+      <w:r>
+        <w:rPr>
+          <w:i/>
+          <w:iCs/>
+        </w:rPr>
+        <w:t xml:space="preserve"> </w:t>
+      </w:r>
+      <w:r>
+        <w:rPr>
+          <w:i/>
+          <w:iCs/>
+        </w:rPr>
+        <w:t>获取用户的</w:t>
+      </w:r>
+      <w:proofErr w:type="gramStart"/>
+      <w:r>
+        <w:rPr>
+          <w:i/>
+          <w:iCs/>
+        </w:rPr>
+        <w:t>所有群聊</w:t>
+      </w:r>
+      <w:proofErr w:type="gramEnd"/>
+    </w:p>
+    <w:p>
+      <w:proofErr w:type="spellStart"/>
+      <w:proofErr w:type="gramStart"/>
+      <w:r>
+        <w:t>router</w:t>
+      </w:r>
+      <w:r>
+        <w:rPr>
+          <w:b/>
+          <w:bCs/>
+        </w:rPr>
+        <w:t>.</w:t>
+      </w:r>
+      <w:r>
+        <w:t>get</w:t>
+      </w:r>
+      <w:proofErr w:type="spellEnd"/>
+      <w:r>
+        <w:t>(</w:t>
+      </w:r>
+      <w:proofErr w:type="gramEnd"/>
+      <w:r>
+        <w:t>"/</w:t>
+      </w:r>
+      <w:proofErr w:type="spellStart"/>
+      <w:r>
+        <w:t>groupList</w:t>
+      </w:r>
+      <w:proofErr w:type="spellEnd"/>
+      <w:r>
+        <w:t xml:space="preserve">", </w:t>
+      </w:r>
+      <w:proofErr w:type="spellStart"/>
+      <w:r>
+        <w:t>user</w:t>
+      </w:r>
+      <w:r>
+        <w:rPr>
+          <w:b/>
+          <w:bCs/>
+        </w:rPr>
+        <w:t>.</w:t>
+      </w:r>
+      <w:r>
+        <w:t>getGroupList</w:t>
+      </w:r>
+      <w:proofErr w:type="spellEnd"/>
+      <w:r>
+        <w:t>);</w:t>
+      </w:r>
+    </w:p>
+    <w:p>
+      <w:r>
+        <w:t>//</w:t>
+      </w:r>
+      <w:r>
+        <w:rPr>
+          <w:i/>
+          <w:iCs/>
+        </w:rPr>
+        <w:t xml:space="preserve"> </w:t>
+      </w:r>
+      <w:r>
+        <w:rPr>
+          <w:i/>
+          <w:iCs/>
+        </w:rPr>
+        <w:t>获取用户的</w:t>
+      </w:r>
+      <w:proofErr w:type="gramStart"/>
+      <w:r>
+        <w:rPr>
+          <w:i/>
+          <w:iCs/>
+        </w:rPr>
+        <w:t>所有私聊</w:t>
+      </w:r>
+      <w:proofErr w:type="gramEnd"/>
+    </w:p>
+    <w:p>
+      <w:proofErr w:type="spellStart"/>
+      <w:proofErr w:type="gramStart"/>
+      <w:r>
+        <w:t>router</w:t>
+      </w:r>
+      <w:r>
+        <w:rPr>
+          <w:b/>
+          <w:bCs/>
+        </w:rPr>
+        <w:t>.</w:t>
+      </w:r>
+      <w:r>
+        <w:t>get</w:t>
+      </w:r>
+      <w:proofErr w:type="spellEnd"/>
+      <w:r>
+        <w:t>(</w:t>
+      </w:r>
+      <w:proofErr w:type="gramEnd"/>
+      <w:r>
+        <w:t>"/</w:t>
+      </w:r>
+      <w:proofErr w:type="spellStart"/>
+      <w:r>
+        <w:t>privateList</w:t>
+      </w:r>
+      <w:proofErr w:type="spellEnd"/>
+      <w:r>
+        <w:t xml:space="preserve">", </w:t>
+      </w:r>
+      <w:proofErr w:type="spellStart"/>
+      <w:r>
+        <w:t>user</w:t>
+      </w:r>
+      <w:r>
+        <w:rPr>
+          <w:b/>
+          <w:bCs/>
+        </w:rPr>
+        <w:t>.</w:t>
+      </w:r>
+      <w:r>
+        <w:t>getPrivateList</w:t>
+      </w:r>
+      <w:proofErr w:type="spellEnd"/>
+      <w:r>
+        <w:t>);</w:t>
+      </w:r>
+    </w:p>
+    <w:p>
+      <w:r>
+        <w:t>//</w:t>
+      </w:r>
+      <w:r>
+        <w:rPr>
+          <w:i/>
+          <w:iCs/>
+        </w:rPr>
+        <w:t xml:space="preserve"> </w:t>
+      </w:r>
+      <w:r>
+        <w:rPr>
+          <w:i/>
+          <w:iCs/>
+        </w:rPr>
+        <w:t>获取聊天</w:t>
+      </w:r>
+    </w:p>
+    <w:p>
+      <w:pPr>
+        <w:rPr>
+          <w:rFonts w:hint="eastAsia"/>
+        </w:rPr>
+      </w:pPr>
+      <w:proofErr w:type="spellStart"/>
+      <w:proofErr w:type="gramStart"/>
+      <w:r>
+        <w:lastRenderedPageBreak/>
+        <w:t>router</w:t>
+      </w:r>
+      <w:r>
+        <w:rPr>
+          <w:b/>
+          <w:bCs/>
+        </w:rPr>
+        <w:t>.</w:t>
+      </w:r>
+      <w:r>
+        <w:t>get</w:t>
+      </w:r>
+      <w:proofErr w:type="spellEnd"/>
+      <w:r>
+        <w:t>(</w:t>
+      </w:r>
+      <w:proofErr w:type="gramEnd"/>
+      <w:r>
+        <w:t xml:space="preserve">"/chat", </w:t>
+      </w:r>
+      <w:proofErr w:type="spellStart"/>
+      <w:r>
+        <w:t>user</w:t>
+      </w:r>
+      <w:r>
+        <w:rPr>
+          <w:b/>
+          <w:bCs/>
+        </w:rPr>
+        <w:t>.</w:t>
+      </w:r>
+      <w:r>
+        <w:t>getChat</w:t>
+      </w:r>
+      <w:proofErr w:type="spellEnd"/>
+      <w:r>
+        <w:t>);</w:t>
+      </w:r>
+    </w:p>
+    <w:p>
+      <w:pPr>
+        <w:pStyle w:val="a7"/>
+        <w:numPr>
+          <w:ilvl w:val="0"/>
+          <w:numId w:val="30"/>
+        </w:numPr>
+        <w:ind w:firstLineChars="0"/>
+      </w:pPr>
+      <w:r>
+        <w:rPr>
+          <w:rFonts w:hint="eastAsia"/>
+        </w:rPr>
+        <w:t>当客户端以</w:t>
+      </w:r>
+      <w:r>
+        <w:rPr>
+          <w:rFonts w:hint="eastAsia"/>
+        </w:rPr>
+        <w:t>POST</w:t>
+      </w:r>
+      <w:r>
+        <w:rPr>
+          <w:rFonts w:hint="eastAsia"/>
+        </w:rPr>
+        <w:t>方法请求</w:t>
+      </w:r>
+      <w:r>
+        <w:rPr>
+          <w:rFonts w:hint="eastAsia"/>
+        </w:rPr>
+        <w:t>register</w:t>
+      </w:r>
+      <w:r>
+        <w:rPr>
+          <w:rFonts w:hint="eastAsia"/>
+        </w:rPr>
+        <w:t>接口。服务器会</w:t>
+      </w:r>
+      <w:r>
+        <w:rPr>
+          <w:rFonts w:hint="eastAsia"/>
+        </w:rPr>
+        <w:t>从请求携带的参数中解析出用户名和密码。然后在数据库中查找无重复用户后再</w:t>
+      </w:r>
+      <w:r>
+        <w:rPr>
+          <w:rFonts w:hint="eastAsia"/>
+        </w:rPr>
+        <w:t>以用户名和密码为基础生成一个新用户存在数据库中。同时将此用户加入服务器启动时创建的包含所有注册用户的全体群中。</w:t>
+      </w:r>
+      <w:r>
+        <w:rPr>
+          <w:rFonts w:hint="eastAsia"/>
+        </w:rPr>
+        <w:t>这一系列的操作正确无误后向客户端返回一个返回值。</w:t>
+      </w:r>
+      <w:r>
+        <w:rPr>
+          <w:rFonts w:hint="eastAsia"/>
+        </w:rPr>
+        <w:t>客户端判断返回值后从注册界面跳转至聊天室页面。</w:t>
+      </w:r>
+    </w:p>
+    <w:p>
+      <w:pPr>
+        <w:pStyle w:val="a7"/>
+        <w:numPr>
+          <w:ilvl w:val="0"/>
+          <w:numId w:val="30"/>
+        </w:numPr>
+        <w:ind w:firstLineChars="0"/>
+      </w:pPr>
+      <w:r>
+        <w:rPr>
+          <w:rFonts w:hint="eastAsia"/>
+        </w:rPr>
+        <w:t>当客户端以</w:t>
+      </w:r>
+      <w:r>
+        <w:rPr>
+          <w:rFonts w:hint="eastAsia"/>
+        </w:rPr>
+        <w:t>POST</w:t>
+      </w:r>
+      <w:r>
+        <w:rPr>
+          <w:rFonts w:hint="eastAsia"/>
+        </w:rPr>
+        <w:t>方法请求</w:t>
+      </w:r>
+      <w:r>
+        <w:rPr>
+          <w:rFonts w:hint="eastAsia"/>
+        </w:rPr>
+        <w:t>login</w:t>
+      </w:r>
+      <w:r>
+        <w:rPr>
+          <w:rFonts w:hint="eastAsia"/>
+        </w:rPr>
+        <w:t>接口时即为</w:t>
+      </w:r>
+      <w:r>
+        <w:rPr>
+          <w:rFonts w:hint="eastAsia"/>
+        </w:rPr>
+        <w:t>执行</w:t>
+      </w:r>
+      <w:r>
+        <w:rPr>
+          <w:rFonts w:hint="eastAsia"/>
+        </w:rPr>
+        <w:t>登录</w:t>
+      </w:r>
+      <w:r>
+        <w:rPr>
+          <w:rFonts w:hint="eastAsia"/>
+        </w:rPr>
+        <w:t>过程。</w:t>
+      </w:r>
+      <w:r>
+        <w:rPr>
+          <w:rFonts w:hint="eastAsia"/>
+        </w:rPr>
+        <w:t>服务器</w:t>
+      </w:r>
+      <w:r>
+        <w:rPr>
+          <w:rFonts w:hint="eastAsia"/>
+        </w:rPr>
+        <w:t>从请求携带的参数中解析出</w:t>
+      </w:r>
+      <w:r>
+        <w:rPr>
+          <w:rFonts w:hint="eastAsia"/>
+        </w:rPr>
+        <w:t>用户名和密码。然后在数据库查找此用户</w:t>
+      </w:r>
+      <w:r>
+        <w:rPr>
+          <w:rFonts w:hint="eastAsia"/>
+        </w:rPr>
+        <w:t>当</w:t>
+      </w:r>
+      <w:r>
+        <w:rPr>
+          <w:rFonts w:hint="eastAsia"/>
+        </w:rPr>
+        <w:t>查找成功后返回给客户端</w:t>
+      </w:r>
+      <w:r>
+        <w:rPr>
+          <w:rFonts w:hint="eastAsia"/>
+        </w:rPr>
+        <w:t>一个返回值</w:t>
+      </w:r>
+      <w:r>
+        <w:rPr>
+          <w:rFonts w:hint="eastAsia"/>
+        </w:rPr>
+        <w:t>以供</w:t>
+      </w:r>
+      <w:r>
+        <w:rPr>
+          <w:rFonts w:hint="eastAsia"/>
+        </w:rPr>
+        <w:t>其</w:t>
+      </w:r>
+      <w:r>
+        <w:rPr>
+          <w:rFonts w:hint="eastAsia"/>
+        </w:rPr>
+        <w:t>判断否则返回</w:t>
+      </w:r>
+      <w:r>
+        <w:rPr>
+          <w:rFonts w:hint="eastAsia"/>
+        </w:rPr>
+        <w:t>该用户没有注册的文字提示</w:t>
+      </w:r>
+    </w:p>
+    <w:p>
+      <w:pPr>
+        <w:pStyle w:val="a7"/>
+        <w:numPr>
+          <w:ilvl w:val="0"/>
+          <w:numId w:val="30"/>
+        </w:numPr>
+        <w:ind w:firstLineChars="0"/>
+      </w:pPr>
+      <w:r>
+        <w:rPr>
+          <w:rFonts w:hint="eastAsia"/>
+        </w:rPr>
+        <w:t>当客户端以</w:t>
+      </w:r>
+      <w:r>
+        <w:rPr>
+          <w:rFonts w:hint="eastAsia"/>
+        </w:rPr>
+        <w:t>POST</w:t>
+      </w:r>
+      <w:r>
+        <w:rPr>
+          <w:rFonts w:hint="eastAsia"/>
+        </w:rPr>
+        <w:t>方法请求</w:t>
+      </w:r>
+      <w:r>
+        <w:rPr>
+          <w:rFonts w:hint="eastAsia"/>
+        </w:rPr>
+        <w:t>group</w:t>
+      </w:r>
+      <w:r>
+        <w:rPr>
+          <w:rFonts w:hint="eastAsia"/>
+        </w:rPr>
+        <w:t>接口时即为创建新群组。服务器从请求中携带的参数解析</w:t>
+      </w:r>
+      <w:r>
+        <w:rPr>
+          <w:rFonts w:hint="eastAsia"/>
+        </w:rPr>
+        <w:t>出新建一个群组所需的参数然后保存至</w:t>
+      </w:r>
+      <w:r>
+        <w:rPr>
+          <w:rFonts w:hint="eastAsia"/>
+        </w:rPr>
+        <w:t>数据库中。</w:t>
+      </w:r>
+    </w:p>
+    <w:p>
+      <w:pPr>
+        <w:pStyle w:val="a7"/>
+        <w:numPr>
+          <w:ilvl w:val="0"/>
+          <w:numId w:val="30"/>
+        </w:numPr>
+        <w:ind w:firstLineChars="0"/>
+      </w:pPr>
+      <w:r>
+        <w:rPr>
+          <w:rFonts w:hint="eastAsia"/>
+        </w:rPr>
+        <w:t>当客户端以</w:t>
+      </w:r>
+      <w:r>
+        <w:rPr>
+          <w:rFonts w:hint="eastAsia"/>
+        </w:rPr>
+        <w:t>POST</w:t>
+      </w:r>
+      <w:r>
+        <w:rPr>
+          <w:rFonts w:hint="eastAsia"/>
+        </w:rPr>
+        <w:t>方法请求</w:t>
+      </w:r>
+      <w:r>
+        <w:rPr>
+          <w:rFonts w:hint="eastAsia"/>
+        </w:rPr>
+        <w:t>user</w:t>
+      </w:r>
+      <w:r>
+        <w:rPr>
+          <w:rFonts w:hint="eastAsia"/>
+        </w:rPr>
+        <w:t>接口即为更新用户信息。从请求参数中解析出需要更新的参数更新数据库中对应用户的相应参数即可</w:t>
+      </w:r>
+    </w:p>
+    <w:p>
+      <w:pPr>
+        <w:pStyle w:val="a7"/>
+        <w:numPr>
+          <w:ilvl w:val="0"/>
+          <w:numId w:val="30"/>
+        </w:numPr>
+        <w:ind w:firstLineChars="0"/>
+        <w:rPr>
+          <w:rFonts w:hint="eastAsia"/>
+        </w:rPr>
+      </w:pPr>
+      <w:r>
+        <w:rPr>
+          <w:rFonts w:hint="eastAsia"/>
+        </w:rPr>
+        <w:t>当客户端以</w:t>
+      </w:r>
+      <w:r>
+        <w:rPr>
+          <w:rFonts w:hint="eastAsia"/>
+        </w:rPr>
+        <w:t>GET</w:t>
+      </w:r>
+      <w:r>
+        <w:rPr>
+          <w:rFonts w:hint="eastAsia"/>
+        </w:rPr>
+        <w:t>方法请求</w:t>
+      </w:r>
+      <w:r>
+        <w:rPr>
+          <w:rFonts w:hint="eastAsia"/>
+        </w:rPr>
+        <w:t>user</w:t>
+      </w:r>
+      <w:r>
+        <w:rPr>
+          <w:rFonts w:hint="eastAsia"/>
+        </w:rPr>
+        <w:t>、</w:t>
+      </w:r>
+      <w:r>
+        <w:rPr>
+          <w:rFonts w:hint="eastAsia"/>
+        </w:rPr>
+        <w:t>group</w:t>
+      </w:r>
+      <w:r>
+        <w:rPr>
+          <w:rFonts w:hint="eastAsia"/>
+        </w:rPr>
+        <w:t>、</w:t>
+      </w:r>
+      <w:r>
+        <w:rPr>
+          <w:rFonts w:hint="eastAsia"/>
+        </w:rPr>
+        <w:t>private</w:t>
+      </w:r>
+      <w:r>
+        <w:rPr>
+          <w:rFonts w:hint="eastAsia"/>
+        </w:rPr>
+        <w:t>、</w:t>
+      </w:r>
+      <w:r>
+        <w:rPr>
+          <w:rFonts w:hint="eastAsia"/>
+        </w:rPr>
+        <w:t>friends</w:t>
+      </w:r>
+      <w:r>
+        <w:rPr>
+          <w:rFonts w:hint="eastAsia"/>
+        </w:rPr>
+        <w:t>等接口时即为获取用户、群组、私人聊天、好友等操作。从数据库查询出相应数据然后返回数据至客户端。</w:t>
+      </w:r>
     </w:p>
     <w:p>
       <w:pPr>
@@ -10714,7 +13971,7 @@
         <w:rPr>
           <w:rFonts w:hint="eastAsia"/>
         </w:rPr>
-        <w:t>4.2.2</w:t>
+        <w:t>4.2.3</w:t>
       </w:r>
       <w:r>
         <w:t xml:space="preserve"> </w:t>
@@ -10729,6 +13986,496 @@
     </w:p>
     <w:p>
       <w:r>
+        <w:rPr>
+          <w:rFonts w:hint="eastAsia"/>
+        </w:rPr>
+        <w:t>根据应用本身的需求。数据库中供定义了</w:t>
+      </w:r>
+      <w:r>
+        <w:rPr>
+          <w:rFonts w:hint="eastAsia"/>
+        </w:rPr>
+        <w:t>user</w:t>
+      </w:r>
+      <w:r>
+        <w:rPr>
+          <w:rFonts w:hint="eastAsia"/>
+        </w:rPr>
+        <w:t>、</w:t>
+      </w:r>
+      <w:r>
+        <w:rPr>
+          <w:rFonts w:hint="eastAsia"/>
+        </w:rPr>
+        <w:t>group</w:t>
+      </w:r>
+      <w:r>
+        <w:rPr>
+          <w:rFonts w:hint="eastAsia"/>
+        </w:rPr>
+        <w:t>、</w:t>
+      </w:r>
+      <w:r>
+        <w:rPr>
+          <w:rFonts w:hint="eastAsia"/>
+        </w:rPr>
+        <w:t>message</w:t>
+      </w:r>
+      <w:r>
+        <w:rPr>
+          <w:rFonts w:hint="eastAsia"/>
+        </w:rPr>
+        <w:t>、</w:t>
+      </w:r>
+      <w:r>
+        <w:rPr>
+          <w:rFonts w:hint="eastAsia"/>
+        </w:rPr>
+        <w:t>private</w:t>
+      </w:r>
+      <w:r>
+        <w:rPr>
+          <w:rFonts w:hint="eastAsia"/>
+        </w:rPr>
+        <w:t>四张表。分别定义了用户、群组、消息、私人聊天的基本信息</w:t>
+      </w:r>
+      <w:r>
+        <w:rPr>
+          <w:rFonts w:hint="eastAsia"/>
+        </w:rPr>
+        <w:t>。</w:t>
+      </w:r>
+    </w:p>
+    <w:p>
+      <w:pPr>
+        <w:pStyle w:val="a7"/>
+        <w:numPr>
+          <w:ilvl w:val="0"/>
+          <w:numId w:val="32"/>
+        </w:numPr>
+        <w:ind w:firstLineChars="0"/>
+      </w:pPr>
+      <w:r>
+        <w:rPr>
+          <w:rFonts w:hint="eastAsia"/>
+        </w:rPr>
+        <w:t xml:space="preserve"> user</w:t>
+      </w:r>
+      <w:r>
+        <w:t>(</w:t>
+      </w:r>
+      <w:r>
+        <w:rPr>
+          <w:rFonts w:hint="eastAsia"/>
+        </w:rPr>
+        <w:t>用户表</w:t>
+      </w:r>
+      <w:r>
+        <w:t>)</w:t>
+      </w:r>
+      <w:r>
+        <w:rPr>
+          <w:rFonts w:hint="eastAsia"/>
+        </w:rPr>
+        <w:t>中主要定义了用户的用户名、密码、头像、注册时间、最后登录时间、好友列表</w:t>
+      </w:r>
+      <w:r>
+        <w:rPr>
+          <w:rFonts w:hint="eastAsia"/>
+        </w:rPr>
+        <w:t>、参与的群组列表、私人聊天列表等信息。其中用户名和密码有必填限制。当接口处理逻辑中新建用户时</w:t>
+      </w:r>
+      <w:r>
+        <w:rPr>
+          <w:rFonts w:hint="eastAsia"/>
+        </w:rPr>
+        <w:t>没有提供确切信息保存会触发失败。其中好友列表</w:t>
+      </w:r>
+      <w:proofErr w:type="gramStart"/>
+      <w:r>
+        <w:rPr>
+          <w:rFonts w:hint="eastAsia"/>
+        </w:rPr>
+        <w:t>通过外键连接</w:t>
+      </w:r>
+      <w:proofErr w:type="gramEnd"/>
+      <w:r>
+        <w:rPr>
+          <w:rFonts w:hint="eastAsia"/>
+        </w:rPr>
+        <w:t>至</w:t>
+      </w:r>
+      <w:r>
+        <w:rPr>
+          <w:rFonts w:hint="eastAsia"/>
+        </w:rPr>
+        <w:t>user</w:t>
+      </w:r>
+      <w:r>
+        <w:rPr>
+          <w:rFonts w:hint="eastAsia"/>
+        </w:rPr>
+        <w:t>表意为当存入用户的</w:t>
+      </w:r>
+      <w:r>
+        <w:rPr>
+          <w:rFonts w:hint="eastAsia"/>
+        </w:rPr>
+        <w:t>好友时只需存入代表该好友的用户</w:t>
+      </w:r>
+      <w:r>
+        <w:rPr>
+          <w:rFonts w:hint="eastAsia"/>
+        </w:rPr>
+        <w:t>ID</w:t>
+      </w:r>
+      <w:r>
+        <w:rPr>
+          <w:rFonts w:hint="eastAsia"/>
+        </w:rPr>
+        <w:t>。当查询时根据此</w:t>
+      </w:r>
+      <w:r>
+        <w:rPr>
+          <w:rFonts w:hint="eastAsia"/>
+        </w:rPr>
+        <w:t>id</w:t>
+      </w:r>
+      <w:r>
+        <w:rPr>
+          <w:rFonts w:hint="eastAsia"/>
+        </w:rPr>
+        <w:t>获取该用户的确切信息。相应的群组列表</w:t>
+      </w:r>
+      <w:proofErr w:type="gramStart"/>
+      <w:r>
+        <w:rPr>
+          <w:rFonts w:hint="eastAsia"/>
+        </w:rPr>
+        <w:t>通过外键连接</w:t>
+      </w:r>
+      <w:proofErr w:type="gramEnd"/>
+      <w:r>
+        <w:rPr>
+          <w:rFonts w:hint="eastAsia"/>
+        </w:rPr>
+        <w:t>至</w:t>
+      </w:r>
+      <w:r>
+        <w:rPr>
+          <w:rFonts w:hint="eastAsia"/>
+        </w:rPr>
+        <w:t>group</w:t>
+      </w:r>
+      <w:r>
+        <w:rPr>
+          <w:rFonts w:hint="eastAsia"/>
+        </w:rPr>
+        <w:t>表、私人聊天</w:t>
+      </w:r>
+      <w:proofErr w:type="gramStart"/>
+      <w:r>
+        <w:rPr>
+          <w:rFonts w:hint="eastAsia"/>
+        </w:rPr>
+        <w:t>通过外键连接</w:t>
+      </w:r>
+      <w:proofErr w:type="gramEnd"/>
+      <w:r>
+        <w:rPr>
+          <w:rFonts w:hint="eastAsia"/>
+        </w:rPr>
+        <w:t>至</w:t>
+      </w:r>
+      <w:r>
+        <w:rPr>
+          <w:rFonts w:hint="eastAsia"/>
+        </w:rPr>
+        <w:t>private</w:t>
+      </w:r>
+      <w:r>
+        <w:rPr>
+          <w:rFonts w:hint="eastAsia"/>
+        </w:rPr>
+        <w:t>表。</w:t>
+      </w:r>
+    </w:p>
+    <w:p>
+      <w:pPr>
+        <w:pStyle w:val="a7"/>
+        <w:numPr>
+          <w:ilvl w:val="0"/>
+          <w:numId w:val="32"/>
+        </w:numPr>
+        <w:ind w:firstLineChars="0"/>
+      </w:pPr>
+      <w:r>
+        <w:lastRenderedPageBreak/>
+        <w:t xml:space="preserve"> </w:t>
+      </w:r>
+      <w:r>
+        <w:rPr>
+          <w:rFonts w:hint="eastAsia"/>
+        </w:rPr>
+        <w:t>group</w:t>
+      </w:r>
+      <w:r>
+        <w:t>(</w:t>
+      </w:r>
+      <w:proofErr w:type="gramStart"/>
+      <w:r>
+        <w:rPr>
+          <w:rFonts w:hint="eastAsia"/>
+        </w:rPr>
+        <w:t>群组表</w:t>
+      </w:r>
+      <w:proofErr w:type="gramEnd"/>
+      <w:r>
+        <w:t>)</w:t>
+      </w:r>
+      <w:r>
+        <w:rPr>
+          <w:rFonts w:hint="eastAsia"/>
+        </w:rPr>
+        <w:t>主要定义了一个群组的创建者、头像、群公告、创建时间、成员列表、消息列表。其中成员列表和消息列表分别</w:t>
+      </w:r>
+      <w:proofErr w:type="gramStart"/>
+      <w:r>
+        <w:rPr>
+          <w:rFonts w:hint="eastAsia"/>
+        </w:rPr>
+        <w:t>通过外键连接</w:t>
+      </w:r>
+      <w:proofErr w:type="gramEnd"/>
+      <w:r>
+        <w:rPr>
+          <w:rFonts w:hint="eastAsia"/>
+        </w:rPr>
+        <w:t>至</w:t>
+      </w:r>
+      <w:r>
+        <w:rPr>
+          <w:rFonts w:hint="eastAsia"/>
+        </w:rPr>
+        <w:t>user</w:t>
+      </w:r>
+      <w:r>
+        <w:rPr>
+          <w:rFonts w:hint="eastAsia"/>
+        </w:rPr>
+        <w:t>表和</w:t>
+      </w:r>
+      <w:r>
+        <w:rPr>
+          <w:rFonts w:hint="eastAsia"/>
+        </w:rPr>
+        <w:t>message</w:t>
+      </w:r>
+      <w:r>
+        <w:rPr>
+          <w:rFonts w:hint="eastAsia"/>
+        </w:rPr>
+        <w:t>表。</w:t>
+      </w:r>
+    </w:p>
+    <w:p>
+      <w:pPr>
+        <w:pStyle w:val="a7"/>
+        <w:numPr>
+          <w:ilvl w:val="0"/>
+          <w:numId w:val="32"/>
+        </w:numPr>
+        <w:ind w:firstLineChars="0"/>
+      </w:pPr>
+      <w:r>
+        <w:t>m</w:t>
+      </w:r>
+      <w:r>
+        <w:rPr>
+          <w:rFonts w:hint="eastAsia"/>
+        </w:rPr>
+        <w:t>essage(</w:t>
+      </w:r>
+      <w:r>
+        <w:rPr>
+          <w:rFonts w:hint="eastAsia"/>
+        </w:rPr>
+        <w:t>消息表</w:t>
+      </w:r>
+      <w:r>
+        <w:t>)</w:t>
+      </w:r>
+      <w:r>
+        <w:rPr>
+          <w:rFonts w:hint="eastAsia"/>
+        </w:rPr>
+        <w:t>主要定义了消息的收发双方、消息内容、发送时间。其中</w:t>
+      </w:r>
+      <w:r>
+        <w:rPr>
+          <w:rFonts w:hint="eastAsia"/>
+        </w:rPr>
+        <w:t>发送方</w:t>
+      </w:r>
+      <w:proofErr w:type="gramStart"/>
+      <w:r>
+        <w:rPr>
+          <w:rFonts w:hint="eastAsia"/>
+        </w:rPr>
+        <w:t>通过外键连接</w:t>
+      </w:r>
+      <w:proofErr w:type="gramEnd"/>
+      <w:r>
+        <w:rPr>
+          <w:rFonts w:hint="eastAsia"/>
+        </w:rPr>
+        <w:t>至</w:t>
+      </w:r>
+      <w:r>
+        <w:rPr>
+          <w:rFonts w:hint="eastAsia"/>
+        </w:rPr>
+        <w:t>user</w:t>
+      </w:r>
+      <w:r>
+        <w:rPr>
+          <w:rFonts w:hint="eastAsia"/>
+        </w:rPr>
+        <w:t>表。收取</w:t>
+      </w:r>
+      <w:proofErr w:type="gramStart"/>
+      <w:r>
+        <w:rPr>
+          <w:rFonts w:hint="eastAsia"/>
+        </w:rPr>
+        <w:t>方根据群组</w:t>
+      </w:r>
+      <w:proofErr w:type="gramEnd"/>
+      <w:r>
+        <w:rPr>
+          <w:rFonts w:hint="eastAsia"/>
+        </w:rPr>
+        <w:t>聊天和私人聊天的区别分别从</w:t>
+      </w:r>
+      <w:r>
+        <w:rPr>
+          <w:rFonts w:hint="eastAsia"/>
+        </w:rPr>
+        <w:t>group</w:t>
+      </w:r>
+      <w:r>
+        <w:rPr>
+          <w:rFonts w:hint="eastAsia"/>
+        </w:rPr>
+        <w:t>表和</w:t>
+      </w:r>
+      <w:r>
+        <w:rPr>
+          <w:rFonts w:hint="eastAsia"/>
+        </w:rPr>
+        <w:t>user</w:t>
+      </w:r>
+      <w:r>
+        <w:rPr>
+          <w:rFonts w:hint="eastAsia"/>
+        </w:rPr>
+        <w:t>表中查询相应数据。</w:t>
+      </w:r>
+    </w:p>
+    <w:p>
+      <w:pPr>
+        <w:pStyle w:val="a7"/>
+        <w:numPr>
+          <w:ilvl w:val="0"/>
+          <w:numId w:val="32"/>
+        </w:numPr>
+        <w:ind w:firstLineChars="0"/>
+      </w:pPr>
+      <w:r>
+        <w:rPr>
+          <w:rFonts w:hint="eastAsia"/>
+        </w:rPr>
+        <w:t>pri</w:t>
+      </w:r>
+      <w:r>
+        <w:t>vate(</w:t>
+      </w:r>
+      <w:r>
+        <w:rPr>
+          <w:rFonts w:hint="eastAsia"/>
+        </w:rPr>
+        <w:t>私人</w:t>
+      </w:r>
+      <w:proofErr w:type="gramStart"/>
+      <w:r>
+        <w:rPr>
+          <w:rFonts w:hint="eastAsia"/>
+        </w:rPr>
+        <w:t>聊天表</w:t>
+      </w:r>
+      <w:proofErr w:type="gramEnd"/>
+      <w:r>
+        <w:t>)</w:t>
+      </w:r>
+      <w:r>
+        <w:rPr>
+          <w:rFonts w:hint="eastAsia"/>
+        </w:rPr>
+        <w:t>主要定义了</w:t>
+      </w:r>
+      <w:r>
+        <w:rPr>
+          <w:rFonts w:hint="eastAsia"/>
+        </w:rPr>
+        <w:t>该私人聊天的成员和创建时间。收发双方都</w:t>
+      </w:r>
+      <w:proofErr w:type="gramStart"/>
+      <w:r>
+        <w:rPr>
+          <w:rFonts w:hint="eastAsia"/>
+        </w:rPr>
+        <w:t>通过外键连接</w:t>
+      </w:r>
+      <w:proofErr w:type="gramEnd"/>
+      <w:r>
+        <w:rPr>
+          <w:rFonts w:hint="eastAsia"/>
+        </w:rPr>
+        <w:t>至</w:t>
+      </w:r>
+      <w:r>
+        <w:rPr>
+          <w:rFonts w:hint="eastAsia"/>
+        </w:rPr>
+        <w:t>user</w:t>
+      </w:r>
+      <w:r>
+        <w:rPr>
+          <w:rFonts w:hint="eastAsia"/>
+        </w:rPr>
+        <w:t>表中。</w:t>
+      </w:r>
+    </w:p>
+    <w:p>
+      <w:pPr>
+        <w:pStyle w:val="2"/>
+      </w:pPr>
+      <w:r>
+        <w:rPr>
+          <w:rFonts w:hint="eastAsia"/>
+        </w:rPr>
+        <w:t>4.3</w:t>
+      </w:r>
+      <w:r>
+        <w:t xml:space="preserve"> </w:t>
+      </w:r>
+      <w:r>
+        <w:rPr>
+          <w:rFonts w:hint="eastAsia"/>
+        </w:rPr>
+        <w:t>系统测试与评估</w:t>
+      </w:r>
+      <w:r>
         <w:br w:type="page"/>
       </w:r>
     </w:p>
@@ -10742,61 +14489,434 @@
           <w:rFonts w:hint="eastAsia"/>
         </w:rPr>
         <w:lastRenderedPageBreak/>
-        <w:t>5 总结与展望</w:t>
+        <w:t>5 总结</w:t>
       </w:r>
       <w:bookmarkEnd w:id="40"/>
     </w:p>
     <w:p>
       <w:pPr>
-        <w:pStyle w:val="2"/>
-      </w:pPr>
-      <w:bookmarkStart w:id="41" w:name="_Toc514792208"/>
-      <w:r>
-        <w:rPr>
-          <w:rFonts w:hint="eastAsia"/>
-        </w:rPr>
-        <w:t>5.</w:t>
-      </w:r>
-      <w:r>
-        <w:t>1</w:t>
-      </w:r>
-      <w:r>
-        <w:rPr>
-          <w:rFonts w:hint="eastAsia"/>
-        </w:rPr>
-        <w:t xml:space="preserve"> </w:t>
-      </w:r>
-      <w:r>
-        <w:rPr>
-          <w:rFonts w:hint="eastAsia"/>
-        </w:rPr>
-        <w:t>对本文工作的总结</w:t>
-      </w:r>
-      <w:bookmarkEnd w:id="41"/>
-    </w:p>
-    <w:p>
-      <w:pPr>
-        <w:pStyle w:val="2"/>
-      </w:pPr>
-      <w:bookmarkStart w:id="42" w:name="_Toc514792209"/>
-      <w:r>
-        <w:rPr>
-          <w:rFonts w:hint="eastAsia"/>
-        </w:rPr>
-        <w:t>5.</w:t>
-      </w:r>
-      <w:r>
-        <w:t xml:space="preserve">2 </w:t>
-      </w:r>
-      <w:r>
-        <w:rPr>
-          <w:rFonts w:hint="eastAsia"/>
-        </w:rPr>
-        <w:t>对未来工作的展望</w:t>
-      </w:r>
-      <w:bookmarkEnd w:id="42"/>
-    </w:p>
-    <w:p>
+        <w:rPr>
+          <w:rFonts w:hint="eastAsia"/>
+        </w:rPr>
+      </w:pPr>
+      <w:r>
+        <w:rPr>
+          <w:rFonts w:hint="eastAsia"/>
+        </w:rPr>
+        <w:t>随着浏览器性能的不断提高以及前端技术的迅猛发展。</w:t>
+      </w:r>
+      <w:r>
+        <w:rPr>
+          <w:rFonts w:hint="eastAsia"/>
+        </w:rPr>
+        <w:t>浏览器将在我们的上网过程中扮演者越来越重要的角色。同时根据</w:t>
+      </w:r>
+      <w:r>
+        <w:rPr>
+          <w:rFonts w:hint="eastAsia"/>
+        </w:rPr>
+        <w:t>最新的前端技术编写出的应用依托于现代浏览器提供的更人性化的</w:t>
+      </w:r>
+      <w:r>
+        <w:rPr>
+          <w:rFonts w:hint="eastAsia"/>
+        </w:rPr>
+        <w:t>API</w:t>
+      </w:r>
+      <w:r>
+        <w:rPr>
+          <w:rFonts w:hint="eastAsia"/>
+        </w:rPr>
+        <w:t>为用户提供更加流畅的使用体验。</w:t>
+      </w:r>
+      <w:r>
+        <w:rPr>
+          <w:rFonts w:hint="eastAsia"/>
+        </w:rPr>
+        <w:t>本文基于这样的背景下。</w:t>
+      </w:r>
+      <w:r>
+        <w:rPr>
+          <w:rFonts w:hint="eastAsia"/>
+        </w:rPr>
+        <w:t>对当前热门的</w:t>
+      </w:r>
+      <w:proofErr w:type="spellStart"/>
+      <w:r>
+        <w:rPr>
+          <w:rFonts w:hint="eastAsia"/>
+        </w:rPr>
+        <w:t>vue</w:t>
+      </w:r>
+      <w:proofErr w:type="spellEnd"/>
+      <w:r>
+        <w:rPr>
+          <w:rFonts w:hint="eastAsia"/>
+        </w:rPr>
+        <w:t>框架和</w:t>
+      </w:r>
+      <w:r>
+        <w:rPr>
+          <w:rFonts w:hint="eastAsia"/>
+        </w:rPr>
+        <w:t>Node.js</w:t>
+      </w:r>
+      <w:r>
+        <w:rPr>
+          <w:rFonts w:hint="eastAsia"/>
+        </w:rPr>
+        <w:t>和</w:t>
+      </w:r>
+      <w:proofErr w:type="spellStart"/>
+      <w:r>
+        <w:rPr>
+          <w:rFonts w:hint="eastAsia"/>
+        </w:rPr>
+        <w:t>websocket</w:t>
+      </w:r>
+      <w:proofErr w:type="spellEnd"/>
+      <w:r>
+        <w:rPr>
+          <w:rFonts w:hint="eastAsia"/>
+        </w:rPr>
+        <w:t>的服务器实现</w:t>
+      </w:r>
+      <w:r>
+        <w:rPr>
+          <w:rFonts w:hint="eastAsia"/>
+        </w:rPr>
+        <w:t>socket.io</w:t>
+      </w:r>
+      <w:r>
+        <w:rPr>
+          <w:rFonts w:hint="eastAsia"/>
+        </w:rPr>
+        <w:t>进行了研究。并基于</w:t>
+      </w:r>
+      <w:r>
+        <w:rPr>
+          <w:rFonts w:hint="eastAsia"/>
+        </w:rPr>
+        <w:t>以上技术</w:t>
+      </w:r>
+      <w:r>
+        <w:rPr>
+          <w:rFonts w:hint="eastAsia"/>
+        </w:rPr>
+        <w:t>开发完成了基于</w:t>
+      </w:r>
+      <w:r>
+        <w:rPr>
+          <w:rFonts w:hint="eastAsia"/>
+        </w:rPr>
+        <w:t>Node.js</w:t>
+      </w:r>
+      <w:r>
+        <w:rPr>
+          <w:rFonts w:hint="eastAsia"/>
+        </w:rPr>
+        <w:t>的聊天室系统。本文的主要工作有</w:t>
+      </w:r>
+      <w:r>
+        <w:rPr>
+          <w:rFonts w:hint="eastAsia"/>
+        </w:rPr>
+        <w:t>:</w:t>
+      </w:r>
+    </w:p>
+    <w:p>
+      <w:pPr>
+        <w:pStyle w:val="a7"/>
+        <w:numPr>
+          <w:ilvl w:val="0"/>
+          <w:numId w:val="33"/>
+        </w:numPr>
+        <w:ind w:firstLineChars="0"/>
+      </w:pPr>
+      <w:r>
+        <w:rPr>
+          <w:rFonts w:hint="eastAsia"/>
+        </w:rPr>
+        <w:t>仔细</w:t>
+      </w:r>
+      <w:r>
+        <w:rPr>
+          <w:rFonts w:hint="eastAsia"/>
+        </w:rPr>
+        <w:t>研究了</w:t>
+      </w:r>
+      <w:proofErr w:type="spellStart"/>
+      <w:r>
+        <w:rPr>
+          <w:rFonts w:hint="eastAsia"/>
+        </w:rPr>
+        <w:t>WebS</w:t>
+      </w:r>
+      <w:r>
+        <w:rPr>
+          <w:rFonts w:hint="eastAsia"/>
+        </w:rPr>
+        <w:t>ocket</w:t>
+      </w:r>
+      <w:proofErr w:type="spellEnd"/>
+      <w:r>
+        <w:rPr>
+          <w:rFonts w:hint="eastAsia"/>
+        </w:rPr>
+        <w:t>的通信原理以及和传统实时通信的解决方案之间的优劣</w:t>
+      </w:r>
+    </w:p>
+    <w:p>
+      <w:pPr>
+        <w:pStyle w:val="a7"/>
+        <w:numPr>
+          <w:ilvl w:val="0"/>
+          <w:numId w:val="33"/>
+        </w:numPr>
+        <w:ind w:firstLineChars="0"/>
+      </w:pPr>
+      <w:r>
+        <w:rPr>
+          <w:rFonts w:hint="eastAsia"/>
+        </w:rPr>
+        <w:t>认真学习了</w:t>
+      </w:r>
+      <w:r>
+        <w:rPr>
+          <w:rFonts w:hint="eastAsia"/>
+        </w:rPr>
+        <w:t>Node</w:t>
+      </w:r>
+      <w:r>
+        <w:t>.js</w:t>
+      </w:r>
+      <w:r>
+        <w:rPr>
+          <w:rFonts w:hint="eastAsia"/>
+        </w:rPr>
+        <w:t>及其</w:t>
+      </w:r>
+      <w:r>
+        <w:rPr>
+          <w:rFonts w:hint="eastAsia"/>
+        </w:rPr>
+        <w:t>web</w:t>
+      </w:r>
+      <w:r>
+        <w:rPr>
+          <w:rFonts w:hint="eastAsia"/>
+        </w:rPr>
+        <w:t>框架</w:t>
+      </w:r>
+      <w:proofErr w:type="spellStart"/>
+      <w:r>
+        <w:rPr>
+          <w:rFonts w:hint="eastAsia"/>
+        </w:rPr>
+        <w:t>koa</w:t>
+      </w:r>
+      <w:proofErr w:type="spellEnd"/>
+      <w:r>
+        <w:rPr>
+          <w:rFonts w:hint="eastAsia"/>
+        </w:rPr>
+        <w:t>、</w:t>
+      </w:r>
+      <w:r>
+        <w:rPr>
+          <w:rFonts w:hint="eastAsia"/>
+        </w:rPr>
+        <w:t>MongoDB</w:t>
+      </w:r>
+      <w:r>
+        <w:rPr>
+          <w:rFonts w:hint="eastAsia"/>
+        </w:rPr>
+        <w:t>数据库及其驱动</w:t>
+      </w:r>
+      <w:r>
+        <w:rPr>
+          <w:rFonts w:hint="eastAsia"/>
+        </w:rPr>
+        <w:t>mongoose</w:t>
+      </w:r>
+      <w:r>
+        <w:rPr>
+          <w:rFonts w:hint="eastAsia"/>
+        </w:rPr>
+        <w:t>、</w:t>
+      </w:r>
+      <w:r>
+        <w:rPr>
+          <w:rFonts w:hint="eastAsia"/>
+        </w:rPr>
+        <w:t>socket.io</w:t>
+      </w:r>
+      <w:r>
+        <w:rPr>
+          <w:rFonts w:hint="eastAsia"/>
+        </w:rPr>
+        <w:t>、</w:t>
+      </w:r>
+      <w:proofErr w:type="spellStart"/>
+      <w:r>
+        <w:rPr>
+          <w:rFonts w:hint="eastAsia"/>
+        </w:rPr>
+        <w:t>vue</w:t>
+      </w:r>
+      <w:proofErr w:type="spellEnd"/>
+      <w:r>
+        <w:rPr>
+          <w:rFonts w:hint="eastAsia"/>
+        </w:rPr>
+        <w:t>及其周边生态的使用方式及基本原理</w:t>
+      </w:r>
+    </w:p>
+    <w:p>
+      <w:pPr>
+        <w:pStyle w:val="a7"/>
+        <w:numPr>
+          <w:ilvl w:val="0"/>
+          <w:numId w:val="33"/>
+        </w:numPr>
+        <w:ind w:firstLineChars="0"/>
+      </w:pPr>
+      <w:r>
+        <w:rPr>
+          <w:rFonts w:hint="eastAsia"/>
+        </w:rPr>
+        <w:t>设计并实现了基于</w:t>
+      </w:r>
+      <w:r>
+        <w:rPr>
+          <w:rFonts w:hint="eastAsia"/>
+        </w:rPr>
+        <w:t>Node.js</w:t>
+      </w:r>
+      <w:r>
+        <w:rPr>
+          <w:rFonts w:hint="eastAsia"/>
+        </w:rPr>
+        <w:t>的聊天室系统。设计并实现了</w:t>
+      </w:r>
+      <w:r>
+        <w:rPr>
+          <w:rFonts w:hint="eastAsia"/>
+        </w:rPr>
+        <w:t>该系统的</w:t>
+      </w:r>
+      <w:r>
+        <w:rPr>
+          <w:rFonts w:hint="eastAsia"/>
+        </w:rPr>
+        <w:t>UI</w:t>
+      </w:r>
+      <w:r>
+        <w:rPr>
+          <w:rFonts w:hint="eastAsia"/>
+        </w:rPr>
+        <w:t>展示和逻辑功能。</w:t>
+      </w:r>
+      <w:r>
+        <w:rPr>
+          <w:rFonts w:hint="eastAsia"/>
+        </w:rPr>
+        <w:t>设计并</w:t>
+      </w:r>
+      <w:r>
+        <w:rPr>
+          <w:rFonts w:hint="eastAsia"/>
+        </w:rPr>
+        <w:t>实现了用户的登录注册、群聊、私聊、创建群组、直接或搜索添加好友、更新用户信息</w:t>
+      </w:r>
+      <w:r>
+        <w:rPr>
+          <w:rFonts w:hint="eastAsia"/>
+        </w:rPr>
+        <w:t>等功能。最后通过测试各模块的正常使用。确认了方案的可行性。</w:t>
+      </w:r>
+    </w:p>
+    <w:p>
+      <w:pPr>
+        <w:rPr>
+          <w:rFonts w:hint="eastAsia"/>
+        </w:rPr>
+      </w:pPr>
+      <w:r>
+        <w:rPr>
+          <w:rFonts w:hint="eastAsia"/>
+        </w:rPr>
+        <w:t>本文从工程实践的角度探索了基于</w:t>
+      </w:r>
+      <w:r>
+        <w:rPr>
+          <w:rFonts w:hint="eastAsia"/>
+        </w:rPr>
+        <w:t>Node.js</w:t>
+      </w:r>
+      <w:r>
+        <w:rPr>
+          <w:rFonts w:hint="eastAsia"/>
+        </w:rPr>
+        <w:t>的网络聊天室的可行性。但由于经验不足。系统还存在许多</w:t>
+      </w:r>
+      <w:r>
+        <w:rPr>
+          <w:rFonts w:hint="eastAsia"/>
+        </w:rPr>
+        <w:t>可以优化的点。可以从以下几点进行提升</w:t>
+      </w:r>
+      <w:r>
+        <w:rPr>
+          <w:rFonts w:hint="eastAsia"/>
+        </w:rPr>
+        <w:t>:</w:t>
+      </w:r>
+    </w:p>
+    <w:p>
+      <w:pPr>
+        <w:pStyle w:val="a7"/>
+        <w:numPr>
+          <w:ilvl w:val="0"/>
+          <w:numId w:val="34"/>
+        </w:numPr>
+        <w:ind w:firstLineChars="0"/>
+      </w:pPr>
+      <w:r>
+        <w:rPr>
+          <w:rFonts w:hint="eastAsia"/>
+        </w:rPr>
+        <w:t>聊天功能的设计相对简单。</w:t>
+      </w:r>
+      <w:r>
+        <w:rPr>
+          <w:rFonts w:hint="eastAsia"/>
+        </w:rPr>
+        <w:t>支持的信息的格式单一。后续可以在此基础上添加富文本编辑、文件传输、丰富的表情、文件传输等功能。</w:t>
+      </w:r>
+    </w:p>
+    <w:p>
+      <w:pPr>
+        <w:pStyle w:val="a7"/>
+        <w:numPr>
+          <w:ilvl w:val="0"/>
+          <w:numId w:val="34"/>
+        </w:numPr>
+        <w:ind w:firstLineChars="0"/>
+      </w:pPr>
+      <w:r>
+        <w:rPr>
+          <w:rFonts w:hint="eastAsia"/>
+        </w:rPr>
+        <w:t>在性能上还由一定的提升空间。后续可以不断优化包括代码逻辑、数据库设计等内容。</w:t>
+      </w:r>
+      <w:r>
+        <w:rPr>
+          <w:rFonts w:hint="eastAsia"/>
+        </w:rPr>
+        <w:t>做到更低延迟更高性能以提高用户体验。</w:t>
+      </w:r>
       <w:r>
         <w:br w:type="page"/>
       </w:r>
@@ -10805,7 +14925,7 @@
       <w:pPr>
         <w:pStyle w:val="1"/>
       </w:pPr>
-      <w:bookmarkStart w:id="43" w:name="_Toc514792210"/>
+      <w:bookmarkStart w:id="41" w:name="_Toc514792210"/>
       <w:r>
         <w:rPr>
           <w:rFonts w:hint="eastAsia"/>
@@ -10813,7 +14933,7 @@
         <w:lastRenderedPageBreak/>
         <w:t>结束语</w:t>
       </w:r>
-      <w:bookmarkEnd w:id="43"/>
+      <w:bookmarkEnd w:id="41"/>
     </w:p>
     <w:p>
       <w:pPr>
@@ -10832,7 +14952,7 @@
       <w:pPr>
         <w:pStyle w:val="1"/>
       </w:pPr>
-      <w:bookmarkStart w:id="44" w:name="_Toc514792211"/>
+      <w:bookmarkStart w:id="42" w:name="_Toc514792211"/>
       <w:r>
         <w:rPr>
           <w:rFonts w:hint="eastAsia"/>
@@ -10852,7 +14972,7 @@
         </w:rPr>
         <w:t>谢</w:t>
       </w:r>
-      <w:bookmarkEnd w:id="44"/>
+      <w:bookmarkEnd w:id="42"/>
     </w:p>
     <w:p>
       <w:pPr>
@@ -10871,7 +14991,7 @@
       <w:pPr>
         <w:pStyle w:val="1"/>
       </w:pPr>
-      <w:bookmarkStart w:id="45" w:name="_Toc514792212"/>
+      <w:bookmarkStart w:id="43" w:name="_Toc514792212"/>
       <w:r>
         <w:rPr>
           <w:rFonts w:hint="eastAsia"/>
@@ -10879,7 +14999,7 @@
         <w:lastRenderedPageBreak/>
         <w:t>参考文献</w:t>
       </w:r>
-      <w:bookmarkEnd w:id="45"/>
+      <w:bookmarkEnd w:id="43"/>
     </w:p>
     <w:p/>
     <w:p/>
@@ -10943,6 +15063,7 @@
       <w:p>
         <w:pPr>
           <w:pStyle w:val="a5"/>
+          <w:jc w:val="center"/>
         </w:pPr>
         <w:r>
           <w:fldChar w:fldCharType="begin"/>
@@ -10958,7 +15079,7 @@
             <w:noProof/>
             <w:lang w:val="zh-CN"/>
           </w:rPr>
-          <w:t>19</w:t>
+          <w:t>14</w:t>
         </w:r>
         <w:r>
           <w:fldChar w:fldCharType="end"/>
@@ -11077,6 +15198,95 @@
     </w:lvl>
   </w:abstractNum>
   <w:abstractNum w:abstractNumId="1" w15:restartNumberingAfterBreak="0">
+    <w:nsid w:val="04491D57"/>
+    <w:multiLevelType w:val="hybridMultilevel"/>
+    <w:tmpl w:val="BA36201E"/>
+    <w:lvl w:ilvl="0" w:tplc="9BE89272">
+      <w:start w:val="1"/>
+      <w:numFmt w:val="decimal"/>
+      <w:lvlText w:val="(%1)"/>
+      <w:lvlJc w:val="left"/>
+      <w:pPr>
+        <w:ind w:left="390" w:hanging="390"/>
+      </w:pPr>
+      <w:rPr>
+        <w:rFonts w:hint="default"/>
+      </w:rPr>
+    </w:lvl>
+    <w:lvl w:ilvl="1" w:tplc="04090019" w:tentative="1">
+      <w:start w:val="1"/>
+      <w:numFmt w:val="lowerLetter"/>
+      <w:lvlText w:val="%2)"/>
+      <w:lvlJc w:val="left"/>
+      <w:pPr>
+        <w:ind w:left="840" w:hanging="420"/>
+      </w:pPr>
+    </w:lvl>
+    <w:lvl w:ilvl="2" w:tplc="0409001B" w:tentative="1">
+      <w:start w:val="1"/>
+      <w:numFmt w:val="lowerRoman"/>
+      <w:lvlText w:val="%3."/>
+      <w:lvlJc w:val="right"/>
+      <w:pPr>
+        <w:ind w:left="1260" w:hanging="420"/>
+      </w:pPr>
+    </w:lvl>
+    <w:lvl w:ilvl="3" w:tplc="0409000F" w:tentative="1">
+      <w:start w:val="1"/>
+      <w:numFmt w:val="decimal"/>
+      <w:lvlText w:val="%4."/>
+      <w:lvlJc w:val="left"/>
+      <w:pPr>
+        <w:ind w:left="1680" w:hanging="420"/>
+      </w:pPr>
+    </w:lvl>
+    <w:lvl w:ilvl="4" w:tplc="04090019" w:tentative="1">
+      <w:start w:val="1"/>
+      <w:numFmt w:val="lowerLetter"/>
+      <w:lvlText w:val="%5)"/>
+      <w:lvlJc w:val="left"/>
+      <w:pPr>
+        <w:ind w:left="2100" w:hanging="420"/>
+      </w:pPr>
+    </w:lvl>
+    <w:lvl w:ilvl="5" w:tplc="0409001B" w:tentative="1">
+      <w:start w:val="1"/>
+      <w:numFmt w:val="lowerRoman"/>
+      <w:lvlText w:val="%6."/>
+      <w:lvlJc w:val="right"/>
+      <w:pPr>
+        <w:ind w:left="2520" w:hanging="420"/>
+      </w:pPr>
+    </w:lvl>
+    <w:lvl w:ilvl="6" w:tplc="0409000F" w:tentative="1">
+      <w:start w:val="1"/>
+      <w:numFmt w:val="decimal"/>
+      <w:lvlText w:val="%7."/>
+      <w:lvlJc w:val="left"/>
+      <w:pPr>
+        <w:ind w:left="2940" w:hanging="420"/>
+      </w:pPr>
+    </w:lvl>
+    <w:lvl w:ilvl="7" w:tplc="04090019" w:tentative="1">
+      <w:start w:val="1"/>
+      <w:numFmt w:val="lowerLetter"/>
+      <w:lvlText w:val="%8)"/>
+      <w:lvlJc w:val="left"/>
+      <w:pPr>
+        <w:ind w:left="3360" w:hanging="420"/>
+      </w:pPr>
+    </w:lvl>
+    <w:lvl w:ilvl="8" w:tplc="0409001B" w:tentative="1">
+      <w:start w:val="1"/>
+      <w:numFmt w:val="lowerRoman"/>
+      <w:lvlText w:val="%9."/>
+      <w:lvlJc w:val="right"/>
+      <w:pPr>
+        <w:ind w:left="3780" w:hanging="420"/>
+      </w:pPr>
+    </w:lvl>
+  </w:abstractNum>
+  <w:abstractNum w:abstractNumId="2" w15:restartNumberingAfterBreak="0">
     <w:nsid w:val="07074E08"/>
     <w:multiLevelType w:val="multilevel"/>
     <w:tmpl w:val="9D14AC22"/>
@@ -11225,7 +15435,7 @@
       </w:rPr>
     </w:lvl>
   </w:abstractNum>
-  <w:abstractNum w:abstractNumId="2" w15:restartNumberingAfterBreak="0">
+  <w:abstractNum w:abstractNumId="3" w15:restartNumberingAfterBreak="0">
     <w:nsid w:val="084574C0"/>
     <w:multiLevelType w:val="multilevel"/>
     <w:tmpl w:val="5F4E8DC8"/>
@@ -11374,7 +15584,7 @@
       </w:rPr>
     </w:lvl>
   </w:abstractNum>
-  <w:abstractNum w:abstractNumId="3" w15:restartNumberingAfterBreak="0">
+  <w:abstractNum w:abstractNumId="4" w15:restartNumberingAfterBreak="0">
     <w:nsid w:val="0EF50F47"/>
     <w:multiLevelType w:val="hybridMultilevel"/>
     <w:tmpl w:val="B1CEC914"/>
@@ -11463,7 +15673,7 @@
       </w:pPr>
     </w:lvl>
   </w:abstractNum>
-  <w:abstractNum w:abstractNumId="4" w15:restartNumberingAfterBreak="0">
+  <w:abstractNum w:abstractNumId="5" w15:restartNumberingAfterBreak="0">
     <w:nsid w:val="117D1B73"/>
     <w:multiLevelType w:val="hybridMultilevel"/>
     <w:tmpl w:val="8216E65E"/>
@@ -11549,7 +15759,7 @@
       </w:pPr>
     </w:lvl>
   </w:abstractNum>
-  <w:abstractNum w:abstractNumId="5" w15:restartNumberingAfterBreak="0">
+  <w:abstractNum w:abstractNumId="6" w15:restartNumberingAfterBreak="0">
     <w:nsid w:val="19700CF8"/>
     <w:multiLevelType w:val="hybridMultilevel"/>
     <w:tmpl w:val="1430BEAE"/>
@@ -11638,7 +15848,96 @@
       </w:pPr>
     </w:lvl>
   </w:abstractNum>
-  <w:abstractNum w:abstractNumId="6" w15:restartNumberingAfterBreak="0">
+  <w:abstractNum w:abstractNumId="7" w15:restartNumberingAfterBreak="0">
+    <w:nsid w:val="1F6D4D75"/>
+    <w:multiLevelType w:val="hybridMultilevel"/>
+    <w:tmpl w:val="F8FCA0F2"/>
+    <w:lvl w:ilvl="0" w:tplc="873EEC9E">
+      <w:start w:val="1"/>
+      <w:numFmt w:val="decimal"/>
+      <w:lvlText w:val="(%1)"/>
+      <w:lvlJc w:val="left"/>
+      <w:pPr>
+        <w:ind w:left="390" w:hanging="390"/>
+      </w:pPr>
+      <w:rPr>
+        <w:rFonts w:hint="default"/>
+      </w:rPr>
+    </w:lvl>
+    <w:lvl w:ilvl="1" w:tplc="04090019" w:tentative="1">
+      <w:start w:val="1"/>
+      <w:numFmt w:val="lowerLetter"/>
+      <w:lvlText w:val="%2)"/>
+      <w:lvlJc w:val="left"/>
+      <w:pPr>
+        <w:ind w:left="840" w:hanging="420"/>
+      </w:pPr>
+    </w:lvl>
+    <w:lvl w:ilvl="2" w:tplc="0409001B" w:tentative="1">
+      <w:start w:val="1"/>
+      <w:numFmt w:val="lowerRoman"/>
+      <w:lvlText w:val="%3."/>
+      <w:lvlJc w:val="right"/>
+      <w:pPr>
+        <w:ind w:left="1260" w:hanging="420"/>
+      </w:pPr>
+    </w:lvl>
+    <w:lvl w:ilvl="3" w:tplc="0409000F" w:tentative="1">
+      <w:start w:val="1"/>
+      <w:numFmt w:val="decimal"/>
+      <w:lvlText w:val="%4."/>
+      <w:lvlJc w:val="left"/>
+      <w:pPr>
+        <w:ind w:left="1680" w:hanging="420"/>
+      </w:pPr>
+    </w:lvl>
+    <w:lvl w:ilvl="4" w:tplc="04090019" w:tentative="1">
+      <w:start w:val="1"/>
+      <w:numFmt w:val="lowerLetter"/>
+      <w:lvlText w:val="%5)"/>
+      <w:lvlJc w:val="left"/>
+      <w:pPr>
+        <w:ind w:left="2100" w:hanging="420"/>
+      </w:pPr>
+    </w:lvl>
+    <w:lvl w:ilvl="5" w:tplc="0409001B" w:tentative="1">
+      <w:start w:val="1"/>
+      <w:numFmt w:val="lowerRoman"/>
+      <w:lvlText w:val="%6."/>
+      <w:lvlJc w:val="right"/>
+      <w:pPr>
+        <w:ind w:left="2520" w:hanging="420"/>
+      </w:pPr>
+    </w:lvl>
+    <w:lvl w:ilvl="6" w:tplc="0409000F" w:tentative="1">
+      <w:start w:val="1"/>
+      <w:numFmt w:val="decimal"/>
+      <w:lvlText w:val="%7."/>
+      <w:lvlJc w:val="left"/>
+      <w:pPr>
+        <w:ind w:left="2940" w:hanging="420"/>
+      </w:pPr>
+    </w:lvl>
+    <w:lvl w:ilvl="7" w:tplc="04090019" w:tentative="1">
+      <w:start w:val="1"/>
+      <w:numFmt w:val="lowerLetter"/>
+      <w:lvlText w:val="%8)"/>
+      <w:lvlJc w:val="left"/>
+      <w:pPr>
+        <w:ind w:left="3360" w:hanging="420"/>
+      </w:pPr>
+    </w:lvl>
+    <w:lvl w:ilvl="8" w:tplc="0409001B" w:tentative="1">
+      <w:start w:val="1"/>
+      <w:numFmt w:val="lowerRoman"/>
+      <w:lvlText w:val="%9."/>
+      <w:lvlJc w:val="right"/>
+      <w:pPr>
+        <w:ind w:left="3780" w:hanging="420"/>
+      </w:pPr>
+    </w:lvl>
+  </w:abstractNum>
+  <w:abstractNum w:abstractNumId="8" w15:restartNumberingAfterBreak="0">
     <w:nsid w:val="27E777B3"/>
     <w:multiLevelType w:val="hybridMultilevel"/>
     <w:tmpl w:val="D9EE0696"/>
@@ -11724,7 +16023,96 @@
       </w:pPr>
     </w:lvl>
   </w:abstractNum>
-  <w:abstractNum w:abstractNumId="7" w15:restartNumberingAfterBreak="0">
+  <w:abstractNum w:abstractNumId="9" w15:restartNumberingAfterBreak="0">
+    <w:nsid w:val="2968455B"/>
+    <w:multiLevelType w:val="hybridMultilevel"/>
+    <w:tmpl w:val="8876AE5E"/>
+    <w:lvl w:ilvl="0" w:tplc="9B187D82">
+      <w:start w:val="1"/>
+      <w:numFmt w:val="decimal"/>
+      <w:lvlText w:val="(%1)"/>
+      <w:lvlJc w:val="left"/>
+      <w:pPr>
+        <w:ind w:left="390" w:hanging="390"/>
+      </w:pPr>
+      <w:rPr>
+        <w:rFonts w:hint="default"/>
+      </w:rPr>
+    </w:lvl>
+    <w:lvl w:ilvl="1" w:tplc="04090019" w:tentative="1">
+      <w:start w:val="1"/>
+      <w:numFmt w:val="lowerLetter"/>
+      <w:lvlText w:val="%2)"/>
+      <w:lvlJc w:val="left"/>
+      <w:pPr>
+        <w:ind w:left="840" w:hanging="420"/>
+      </w:pPr>
+    </w:lvl>
+    <w:lvl w:ilvl="2" w:tplc="0409001B" w:tentative="1">
+      <w:start w:val="1"/>
+      <w:numFmt w:val="lowerRoman"/>
+      <w:lvlText w:val="%3."/>
+      <w:lvlJc w:val="right"/>
+      <w:pPr>
+        <w:ind w:left="1260" w:hanging="420"/>
+      </w:pPr>
+    </w:lvl>
+    <w:lvl w:ilvl="3" w:tplc="0409000F" w:tentative="1">
+      <w:start w:val="1"/>
+      <w:numFmt w:val="decimal"/>
+      <w:lvlText w:val="%4."/>
+      <w:lvlJc w:val="left"/>
+      <w:pPr>
+        <w:ind w:left="1680" w:hanging="420"/>
+      </w:pPr>
+    </w:lvl>
+    <w:lvl w:ilvl="4" w:tplc="04090019" w:tentative="1">
+      <w:start w:val="1"/>
+      <w:numFmt w:val="lowerLetter"/>
+      <w:lvlText w:val="%5)"/>
+      <w:lvlJc w:val="left"/>
+      <w:pPr>
+        <w:ind w:left="2100" w:hanging="420"/>
+      </w:pPr>
+    </w:lvl>
+    <w:lvl w:ilvl="5" w:tplc="0409001B" w:tentative="1">
+      <w:start w:val="1"/>
+      <w:numFmt w:val="lowerRoman"/>
+      <w:lvlText w:val="%6."/>
+      <w:lvlJc w:val="right"/>
+      <w:pPr>
+        <w:ind w:left="2520" w:hanging="420"/>
+      </w:pPr>
+    </w:lvl>
+    <w:lvl w:ilvl="6" w:tplc="0409000F" w:tentative="1">
+      <w:start w:val="1"/>
+      <w:numFmt w:val="decimal"/>
+      <w:lvlText w:val="%7."/>
+      <w:lvlJc w:val="left"/>
+      <w:pPr>
+        <w:ind w:left="2940" w:hanging="420"/>
+      </w:pPr>
+    </w:lvl>
+    <w:lvl w:ilvl="7" w:tplc="04090019" w:tentative="1">
+      <w:start w:val="1"/>
+      <w:numFmt w:val="lowerLetter"/>
+      <w:lvlText w:val="%8)"/>
+      <w:lvlJc w:val="left"/>
+      <w:pPr>
+        <w:ind w:left="3360" w:hanging="420"/>
+      </w:pPr>
+    </w:lvl>
+    <w:lvl w:ilvl="8" w:tplc="0409001B" w:tentative="1">
+      <w:start w:val="1"/>
+      <w:numFmt w:val="lowerRoman"/>
+      <w:lvlText w:val="%9."/>
+      <w:lvlJc w:val="right"/>
+      <w:pPr>
+        <w:ind w:left="3780" w:hanging="420"/>
+      </w:pPr>
+    </w:lvl>
+  </w:abstractNum>
+  <w:abstractNum w:abstractNumId="10" w15:restartNumberingAfterBreak="0">
     <w:nsid w:val="2E0413AB"/>
     <w:multiLevelType w:val="hybridMultilevel"/>
     <w:tmpl w:val="6CCC67BE"/>
@@ -11813,7 +16201,7 @@
       </w:pPr>
     </w:lvl>
   </w:abstractNum>
-  <w:abstractNum w:abstractNumId="8" w15:restartNumberingAfterBreak="0">
+  <w:abstractNum w:abstractNumId="11" w15:restartNumberingAfterBreak="0">
     <w:nsid w:val="2E4F3A44"/>
     <w:multiLevelType w:val="multilevel"/>
     <w:tmpl w:val="1116E650"/>
@@ -11962,7 +16350,7 @@
       </w:rPr>
     </w:lvl>
   </w:abstractNum>
-  <w:abstractNum w:abstractNumId="9" w15:restartNumberingAfterBreak="0">
+  <w:abstractNum w:abstractNumId="12" w15:restartNumberingAfterBreak="0">
     <w:nsid w:val="335D2690"/>
     <w:multiLevelType w:val="multilevel"/>
     <w:tmpl w:val="2188CCCA"/>
@@ -12111,7 +16499,7 @@
       </w:rPr>
     </w:lvl>
   </w:abstractNum>
-  <w:abstractNum w:abstractNumId="10" w15:restartNumberingAfterBreak="0">
+  <w:abstractNum w:abstractNumId="13" w15:restartNumberingAfterBreak="0">
     <w:nsid w:val="38293ACE"/>
     <w:multiLevelType w:val="hybridMultilevel"/>
     <w:tmpl w:val="5598266E"/>
@@ -12197,7 +16585,7 @@
       </w:pPr>
     </w:lvl>
   </w:abstractNum>
-  <w:abstractNum w:abstractNumId="11" w15:restartNumberingAfterBreak="0">
+  <w:abstractNum w:abstractNumId="14" w15:restartNumberingAfterBreak="0">
     <w:nsid w:val="3F5C6CDD"/>
     <w:multiLevelType w:val="multilevel"/>
     <w:tmpl w:val="71FEA71C"/>
@@ -12346,7 +16734,7 @@
       </w:rPr>
     </w:lvl>
   </w:abstractNum>
-  <w:abstractNum w:abstractNumId="12" w15:restartNumberingAfterBreak="0">
+  <w:abstractNum w:abstractNumId="15" w15:restartNumberingAfterBreak="0">
     <w:nsid w:val="41482050"/>
     <w:multiLevelType w:val="hybridMultilevel"/>
     <w:tmpl w:val="9E243792"/>
@@ -12432,7 +16820,7 @@
       </w:pPr>
     </w:lvl>
   </w:abstractNum>
-  <w:abstractNum w:abstractNumId="13" w15:restartNumberingAfterBreak="0">
+  <w:abstractNum w:abstractNumId="16" w15:restartNumberingAfterBreak="0">
     <w:nsid w:val="47204F62"/>
     <w:multiLevelType w:val="hybridMultilevel"/>
     <w:tmpl w:val="6A14FE70"/>
@@ -12518,7 +16906,7 @@
       </w:pPr>
     </w:lvl>
   </w:abstractNum>
-  <w:abstractNum w:abstractNumId="14" w15:restartNumberingAfterBreak="0">
+  <w:abstractNum w:abstractNumId="17" w15:restartNumberingAfterBreak="0">
     <w:nsid w:val="47460CE9"/>
     <w:multiLevelType w:val="hybridMultilevel"/>
     <w:tmpl w:val="B364A0DE"/>
@@ -12607,7 +16995,7 @@
       </w:pPr>
     </w:lvl>
   </w:abstractNum>
-  <w:abstractNum w:abstractNumId="15" w15:restartNumberingAfterBreak="0">
+  <w:abstractNum w:abstractNumId="18" w15:restartNumberingAfterBreak="0">
     <w:nsid w:val="4BED0274"/>
     <w:multiLevelType w:val="multilevel"/>
     <w:tmpl w:val="9F782CF0"/>
@@ -12756,7 +17144,7 @@
       </w:rPr>
     </w:lvl>
   </w:abstractNum>
-  <w:abstractNum w:abstractNumId="16" w15:restartNumberingAfterBreak="0">
+  <w:abstractNum w:abstractNumId="19" w15:restartNumberingAfterBreak="0">
     <w:nsid w:val="4C0D63E5"/>
     <w:multiLevelType w:val="multilevel"/>
     <w:tmpl w:val="32AEA0EC"/>
@@ -12905,7 +17293,7 @@
       </w:rPr>
     </w:lvl>
   </w:abstractNum>
-  <w:abstractNum w:abstractNumId="17" w15:restartNumberingAfterBreak="0">
+  <w:abstractNum w:abstractNumId="20" w15:restartNumberingAfterBreak="0">
     <w:nsid w:val="4F2C1A35"/>
     <w:multiLevelType w:val="multilevel"/>
     <w:tmpl w:val="4332454C"/>
@@ -13054,7 +17442,7 @@
       </w:rPr>
     </w:lvl>
   </w:abstractNum>
-  <w:abstractNum w:abstractNumId="18" w15:restartNumberingAfterBreak="0">
+  <w:abstractNum w:abstractNumId="21" w15:restartNumberingAfterBreak="0">
     <w:nsid w:val="4FB47E7A"/>
     <w:multiLevelType w:val="hybridMultilevel"/>
     <w:tmpl w:val="E8E8CD5E"/>
@@ -13140,7 +17528,7 @@
       </w:pPr>
     </w:lvl>
   </w:abstractNum>
-  <w:abstractNum w:abstractNumId="19" w15:restartNumberingAfterBreak="0">
+  <w:abstractNum w:abstractNumId="22" w15:restartNumberingAfterBreak="0">
     <w:nsid w:val="53B621DF"/>
     <w:multiLevelType w:val="hybridMultilevel"/>
     <w:tmpl w:val="B4D872C0"/>
@@ -13229,7 +17617,7 @@
       </w:pPr>
     </w:lvl>
   </w:abstractNum>
-  <w:abstractNum w:abstractNumId="20" w15:restartNumberingAfterBreak="0">
+  <w:abstractNum w:abstractNumId="23" w15:restartNumberingAfterBreak="0">
     <w:nsid w:val="57BD3063"/>
     <w:multiLevelType w:val="multilevel"/>
     <w:tmpl w:val="9678E854"/>
@@ -13350,7 +17738,7 @@
       </w:rPr>
     </w:lvl>
   </w:abstractNum>
-  <w:abstractNum w:abstractNumId="21" w15:restartNumberingAfterBreak="0">
+  <w:abstractNum w:abstractNumId="24" w15:restartNumberingAfterBreak="0">
     <w:nsid w:val="5D2C2326"/>
     <w:multiLevelType w:val="hybridMultilevel"/>
     <w:tmpl w:val="BBA67346"/>
@@ -13439,7 +17827,96 @@
       </w:pPr>
     </w:lvl>
   </w:abstractNum>
-  <w:abstractNum w:abstractNumId="22" w15:restartNumberingAfterBreak="0">
+  <w:abstractNum w:abstractNumId="25" w15:restartNumberingAfterBreak="0">
+    <w:nsid w:val="60492C0D"/>
+    <w:multiLevelType w:val="hybridMultilevel"/>
+    <w:tmpl w:val="A7C6F088"/>
+    <w:lvl w:ilvl="0" w:tplc="4DEE2952">
+      <w:start w:val="1"/>
+      <w:numFmt w:val="japaneseCounting"/>
+      <w:lvlText w:val="第%1章"/>
+      <w:lvlJc w:val="left"/>
+      <w:pPr>
+        <w:ind w:left="840" w:hanging="840"/>
+      </w:pPr>
+      <w:rPr>
+        <w:rFonts w:hint="default"/>
+      </w:rPr>
+    </w:lvl>
+    <w:lvl w:ilvl="1" w:tplc="04090019" w:tentative="1">
+      <w:start w:val="1"/>
+      <w:numFmt w:val="lowerLetter"/>
+      <w:lvlText w:val="%2)"/>
+      <w:lvlJc w:val="left"/>
+      <w:pPr>
+        <w:ind w:left="840" w:hanging="420"/>
+      </w:pPr>
+    </w:lvl>
+    <w:lvl w:ilvl="2" w:tplc="0409001B" w:tentative="1">
+      <w:start w:val="1"/>
+      <w:numFmt w:val="lowerRoman"/>
+      <w:lvlText w:val="%3."/>
+      <w:lvlJc w:val="right"/>
+      <w:pPr>
+        <w:ind w:left="1260" w:hanging="420"/>
+      </w:pPr>
+    </w:lvl>
+    <w:lvl w:ilvl="3" w:tplc="0409000F" w:tentative="1">
+      <w:start w:val="1"/>
+      <w:numFmt w:val="decimal"/>
+      <w:lvlText w:val="%4."/>
+      <w:lvlJc w:val="left"/>
+      <w:pPr>
+        <w:ind w:left="1680" w:hanging="420"/>
+      </w:pPr>
+    </w:lvl>
+    <w:lvl w:ilvl="4" w:tplc="04090019" w:tentative="1">
+      <w:start w:val="1"/>
+      <w:numFmt w:val="lowerLetter"/>
+      <w:lvlText w:val="%5)"/>
+      <w:lvlJc w:val="left"/>
+      <w:pPr>
+        <w:ind w:left="2100" w:hanging="420"/>
+      </w:pPr>
+    </w:lvl>
+    <w:lvl w:ilvl="5" w:tplc="0409001B" w:tentative="1">
+      <w:start w:val="1"/>
+      <w:numFmt w:val="lowerRoman"/>
+      <w:lvlText w:val="%6."/>
+      <w:lvlJc w:val="right"/>
+      <w:pPr>
+        <w:ind w:left="2520" w:hanging="420"/>
+      </w:pPr>
+    </w:lvl>
+    <w:lvl w:ilvl="6" w:tplc="0409000F" w:tentative="1">
+      <w:start w:val="1"/>
+      <w:numFmt w:val="decimal"/>
+      <w:lvlText w:val="%7."/>
+      <w:lvlJc w:val="left"/>
+      <w:pPr>
+        <w:ind w:left="2940" w:hanging="420"/>
+      </w:pPr>
+    </w:lvl>
+    <w:lvl w:ilvl="7" w:tplc="04090019" w:tentative="1">
+      <w:start w:val="1"/>
+      <w:numFmt w:val="lowerLetter"/>
+      <w:lvlText w:val="%8)"/>
+      <w:lvlJc w:val="left"/>
+      <w:pPr>
+        <w:ind w:left="3360" w:hanging="420"/>
+      </w:pPr>
+    </w:lvl>
+    <w:lvl w:ilvl="8" w:tplc="0409001B" w:tentative="1">
+      <w:start w:val="1"/>
+      <w:numFmt w:val="lowerRoman"/>
+      <w:lvlText w:val="%9."/>
+      <w:lvlJc w:val="right"/>
+      <w:pPr>
+        <w:ind w:left="3780" w:hanging="420"/>
+      </w:pPr>
+    </w:lvl>
+  </w:abstractNum>
+  <w:abstractNum w:abstractNumId="26" w15:restartNumberingAfterBreak="0">
     <w:nsid w:val="62035115"/>
     <w:multiLevelType w:val="hybridMultilevel"/>
     <w:tmpl w:val="456808CE"/>
@@ -13528,7 +18005,7 @@
       </w:pPr>
     </w:lvl>
   </w:abstractNum>
-  <w:abstractNum w:abstractNumId="23" w15:restartNumberingAfterBreak="0">
+  <w:abstractNum w:abstractNumId="27" w15:restartNumberingAfterBreak="0">
     <w:nsid w:val="68B115B6"/>
     <w:multiLevelType w:val="multilevel"/>
     <w:tmpl w:val="53C4DCC4"/>
@@ -13677,7 +18154,7 @@
       </w:rPr>
     </w:lvl>
   </w:abstractNum>
-  <w:abstractNum w:abstractNumId="24" w15:restartNumberingAfterBreak="0">
+  <w:abstractNum w:abstractNumId="28" w15:restartNumberingAfterBreak="0">
     <w:nsid w:val="6D9F3143"/>
     <w:multiLevelType w:val="multilevel"/>
     <w:tmpl w:val="2C66BBA0"/>
@@ -13826,7 +18303,7 @@
       </w:rPr>
     </w:lvl>
   </w:abstractNum>
-  <w:abstractNum w:abstractNumId="25" w15:restartNumberingAfterBreak="0">
+  <w:abstractNum w:abstractNumId="29" w15:restartNumberingAfterBreak="0">
     <w:nsid w:val="73055EB5"/>
     <w:multiLevelType w:val="multilevel"/>
     <w:tmpl w:val="22CE9918"/>
@@ -13975,7 +18452,7 @@
       </w:rPr>
     </w:lvl>
   </w:abstractNum>
-  <w:abstractNum w:abstractNumId="26" w15:restartNumberingAfterBreak="0">
+  <w:abstractNum w:abstractNumId="30" w15:restartNumberingAfterBreak="0">
     <w:nsid w:val="74930CFD"/>
     <w:multiLevelType w:val="multilevel"/>
     <w:tmpl w:val="EF4246E0"/>
@@ -14124,7 +18601,96 @@
       </w:rPr>
     </w:lvl>
   </w:abstractNum>
-  <w:abstractNum w:abstractNumId="27" w15:restartNumberingAfterBreak="0">
+  <w:abstractNum w:abstractNumId="31" w15:restartNumberingAfterBreak="0">
+    <w:nsid w:val="75BD32F2"/>
+    <w:multiLevelType w:val="hybridMultilevel"/>
+    <w:tmpl w:val="2F66E2D4"/>
+    <w:lvl w:ilvl="0" w:tplc="8A4AAD06">
+      <w:start w:val="1"/>
+      <w:numFmt w:val="decimal"/>
+      <w:lvlText w:val="(%1)"/>
+      <w:lvlJc w:val="left"/>
+      <w:pPr>
+        <w:ind w:left="360" w:hanging="360"/>
+      </w:pPr>
+      <w:rPr>
+        <w:rFonts w:hint="default"/>
+      </w:rPr>
+    </w:lvl>
+    <w:lvl w:ilvl="1" w:tplc="04090019" w:tentative="1">
+      <w:start w:val="1"/>
+      <w:numFmt w:val="lowerLetter"/>
+      <w:lvlText w:val="%2)"/>
+      <w:lvlJc w:val="left"/>
+      <w:pPr>
+        <w:ind w:left="840" w:hanging="420"/>
+      </w:pPr>
+    </w:lvl>
+    <w:lvl w:ilvl="2" w:tplc="0409001B" w:tentative="1">
+      <w:start w:val="1"/>
+      <w:numFmt w:val="lowerRoman"/>
+      <w:lvlText w:val="%3."/>
+      <w:lvlJc w:val="right"/>
+      <w:pPr>
+        <w:ind w:left="1260" w:hanging="420"/>
+      </w:pPr>
+    </w:lvl>
+    <w:lvl w:ilvl="3" w:tplc="0409000F" w:tentative="1">
+      <w:start w:val="1"/>
+      <w:numFmt w:val="decimal"/>
+      <w:lvlText w:val="%4."/>
+      <w:lvlJc w:val="left"/>
+      <w:pPr>
+        <w:ind w:left="1680" w:hanging="420"/>
+      </w:pPr>
+    </w:lvl>
+    <w:lvl w:ilvl="4" w:tplc="04090019" w:tentative="1">
+      <w:start w:val="1"/>
+      <w:numFmt w:val="lowerLetter"/>
+      <w:lvlText w:val="%5)"/>
+      <w:lvlJc w:val="left"/>
+      <w:pPr>
+        <w:ind w:left="2100" w:hanging="420"/>
+      </w:pPr>
+    </w:lvl>
+    <w:lvl w:ilvl="5" w:tplc="0409001B" w:tentative="1">
+      <w:start w:val="1"/>
+      <w:numFmt w:val="lowerRoman"/>
+      <w:lvlText w:val="%6."/>
+      <w:lvlJc w:val="right"/>
+      <w:pPr>
+        <w:ind w:left="2520" w:hanging="420"/>
+      </w:pPr>
+    </w:lvl>
+    <w:lvl w:ilvl="6" w:tplc="0409000F" w:tentative="1">
+      <w:start w:val="1"/>
+      <w:numFmt w:val="decimal"/>
+      <w:lvlText w:val="%7."/>
+      <w:lvlJc w:val="left"/>
+      <w:pPr>
+        <w:ind w:left="2940" w:hanging="420"/>
+      </w:pPr>
+    </w:lvl>
+    <w:lvl w:ilvl="7" w:tplc="04090019" w:tentative="1">
+      <w:start w:val="1"/>
+      <w:numFmt w:val="lowerLetter"/>
+      <w:lvlText w:val="%8)"/>
+      <w:lvlJc w:val="left"/>
+      <w:pPr>
+        <w:ind w:left="3360" w:hanging="420"/>
+      </w:pPr>
+    </w:lvl>
+    <w:lvl w:ilvl="8" w:tplc="0409001B" w:tentative="1">
+      <w:start w:val="1"/>
+      <w:numFmt w:val="lowerRoman"/>
+      <w:lvlText w:val="%9."/>
+      <w:lvlJc w:val="right"/>
+      <w:pPr>
+        <w:ind w:left="3780" w:hanging="420"/>
+      </w:pPr>
+    </w:lvl>
+  </w:abstractNum>
+  <w:abstractNum w:abstractNumId="32" w15:restartNumberingAfterBreak="0">
     <w:nsid w:val="76091341"/>
     <w:multiLevelType w:val="multilevel"/>
     <w:tmpl w:val="06007534"/>
@@ -14245,7 +18811,96 @@
       </w:rPr>
     </w:lvl>
   </w:abstractNum>
-  <w:abstractNum w:abstractNumId="28" w15:restartNumberingAfterBreak="0">
+  <w:abstractNum w:abstractNumId="33" w15:restartNumberingAfterBreak="0">
+    <w:nsid w:val="7A8D5580"/>
+    <w:multiLevelType w:val="hybridMultilevel"/>
+    <w:tmpl w:val="700AC832"/>
+    <w:lvl w:ilvl="0" w:tplc="C8B2E32A">
+      <w:start w:val="1"/>
+      <w:numFmt w:val="decimal"/>
+      <w:lvlText w:val="(%1)"/>
+      <w:lvlJc w:val="left"/>
+      <w:pPr>
+        <w:ind w:left="360" w:hanging="360"/>
+      </w:pPr>
+      <w:rPr>
+        <w:rFonts w:hint="default"/>
+      </w:rPr>
+    </w:lvl>
+    <w:lvl w:ilvl="1" w:tplc="04090019" w:tentative="1">
+      <w:start w:val="1"/>
+      <w:numFmt w:val="lowerLetter"/>
+      <w:lvlText w:val="%2)"/>
+      <w:lvlJc w:val="left"/>
+      <w:pPr>
+        <w:ind w:left="840" w:hanging="420"/>
+      </w:pPr>
+    </w:lvl>
+    <w:lvl w:ilvl="2" w:tplc="0409001B" w:tentative="1">
+      <w:start w:val="1"/>
+      <w:numFmt w:val="lowerRoman"/>
+      <w:lvlText w:val="%3."/>
+      <w:lvlJc w:val="right"/>
+      <w:pPr>
+        <w:ind w:left="1260" w:hanging="420"/>
+      </w:pPr>
+    </w:lvl>
+    <w:lvl w:ilvl="3" w:tplc="0409000F" w:tentative="1">
+      <w:start w:val="1"/>
+      <w:numFmt w:val="decimal"/>
+      <w:lvlText w:val="%4."/>
+      <w:lvlJc w:val="left"/>
+      <w:pPr>
+        <w:ind w:left="1680" w:hanging="420"/>
+      </w:pPr>
+    </w:lvl>
+    <w:lvl w:ilvl="4" w:tplc="04090019" w:tentative="1">
+      <w:start w:val="1"/>
+      <w:numFmt w:val="lowerLetter"/>
+      <w:lvlText w:val="%5)"/>
+      <w:lvlJc w:val="left"/>
+      <w:pPr>
+        <w:ind w:left="2100" w:hanging="420"/>
+      </w:pPr>
+    </w:lvl>
+    <w:lvl w:ilvl="5" w:tplc="0409001B" w:tentative="1">
+      <w:start w:val="1"/>
+      <w:numFmt w:val="lowerRoman"/>
+      <w:lvlText w:val="%6."/>
+      <w:lvlJc w:val="right"/>
+      <w:pPr>
+        <w:ind w:left="2520" w:hanging="420"/>
+      </w:pPr>
+    </w:lvl>
+    <w:lvl w:ilvl="6" w:tplc="0409000F" w:tentative="1">
+      <w:start w:val="1"/>
+      <w:numFmt w:val="decimal"/>
+      <w:lvlText w:val="%7."/>
+      <w:lvlJc w:val="left"/>
+      <w:pPr>
+        <w:ind w:left="2940" w:hanging="420"/>
+      </w:pPr>
+    </w:lvl>
+    <w:lvl w:ilvl="7" w:tplc="04090019" w:tentative="1">
+      <w:start w:val="1"/>
+      <w:numFmt w:val="lowerLetter"/>
+      <w:lvlText w:val="%8)"/>
+      <w:lvlJc w:val="left"/>
+      <w:pPr>
+        <w:ind w:left="3360" w:hanging="420"/>
+      </w:pPr>
+    </w:lvl>
+    <w:lvl w:ilvl="8" w:tplc="0409001B" w:tentative="1">
+      <w:start w:val="1"/>
+      <w:numFmt w:val="lowerRoman"/>
+      <w:lvlText w:val="%9."/>
+      <w:lvlJc w:val="right"/>
+      <w:pPr>
+        <w:ind w:left="3780" w:hanging="420"/>
+      </w:pPr>
+    </w:lvl>
+  </w:abstractNum>
+  <w:abstractNum w:abstractNumId="34" w15:restartNumberingAfterBreak="0">
     <w:nsid w:val="7B9003F5"/>
     <w:multiLevelType w:val="multilevel"/>
     <w:tmpl w:val="E5987DE0"/>
@@ -14367,91 +19022,109 @@
     </w:lvl>
   </w:abstractNum>
   <w:num w:numId="1">
-    <w:abstractNumId w:val="22"/>
+    <w:abstractNumId w:val="26"/>
   </w:num>
   <w:num w:numId="2">
-    <w:abstractNumId w:val="5"/>
+    <w:abstractNumId w:val="6"/>
   </w:num>
   <w:num w:numId="3">
+    <w:abstractNumId w:val="24"/>
+  </w:num>
+  <w:num w:numId="4">
+    <w:abstractNumId w:val="10"/>
+  </w:num>
+  <w:num w:numId="5">
+    <w:abstractNumId w:val="34"/>
+  </w:num>
+  <w:num w:numId="6">
+    <w:abstractNumId w:val="16"/>
+  </w:num>
+  <w:num w:numId="7">
+    <w:abstractNumId w:val="15"/>
+  </w:num>
+  <w:num w:numId="8">
+    <w:abstractNumId w:val="8"/>
+  </w:num>
+  <w:num w:numId="9">
     <w:abstractNumId w:val="21"/>
   </w:num>
-  <w:num w:numId="4">
-    <w:abstractNumId w:val="7"/>
-  </w:num>
-  <w:num w:numId="5">
-    <w:abstractNumId w:val="28"/>
-  </w:num>
-  <w:num w:numId="6">
-    <w:abstractNumId w:val="13"/>
-  </w:num>
-  <w:num w:numId="7">
-    <w:abstractNumId w:val="12"/>
-  </w:num>
-  <w:num w:numId="8">
-    <w:abstractNumId w:val="6"/>
-  </w:num>
-  <w:num w:numId="9">
-    <w:abstractNumId w:val="18"/>
-  </w:num>
   <w:num w:numId="10">
-    <w:abstractNumId w:val="4"/>
+    <w:abstractNumId w:val="5"/>
   </w:num>
   <w:num w:numId="11">
     <w:abstractNumId w:val="0"/>
   </w:num>
   <w:num w:numId="12">
-    <w:abstractNumId w:val="10"/>
+    <w:abstractNumId w:val="13"/>
   </w:num>
   <w:num w:numId="13">
+    <w:abstractNumId w:val="32"/>
+  </w:num>
+  <w:num w:numId="14">
+    <w:abstractNumId w:val="23"/>
+  </w:num>
+  <w:num w:numId="15">
+    <w:abstractNumId w:val="30"/>
+  </w:num>
+  <w:num w:numId="16">
+    <w:abstractNumId w:val="12"/>
+  </w:num>
+  <w:num w:numId="17">
+    <w:abstractNumId w:val="3"/>
+  </w:num>
+  <w:num w:numId="18">
     <w:abstractNumId w:val="27"/>
   </w:num>
-  <w:num w:numId="14">
+  <w:num w:numId="19">
+    <w:abstractNumId w:val="29"/>
+  </w:num>
+  <w:num w:numId="20">
+    <w:abstractNumId w:val="28"/>
+  </w:num>
+  <w:num w:numId="21">
+    <w:abstractNumId w:val="19"/>
+  </w:num>
+  <w:num w:numId="22">
+    <w:abstractNumId w:val="14"/>
+  </w:num>
+  <w:num w:numId="23">
+    <w:abstractNumId w:val="4"/>
+  </w:num>
+  <w:num w:numId="24">
+    <w:abstractNumId w:val="17"/>
+  </w:num>
+  <w:num w:numId="25">
+    <w:abstractNumId w:val="22"/>
+  </w:num>
+  <w:num w:numId="26">
     <w:abstractNumId w:val="20"/>
   </w:num>
-  <w:num w:numId="15">
-    <w:abstractNumId w:val="26"/>
+  <w:num w:numId="27">
+    <w:abstractNumId w:val="2"/>
   </w:num>
-  <w:num w:numId="16">
+  <w:num w:numId="28">
+    <w:abstractNumId w:val="18"/>
+  </w:num>
+  <w:num w:numId="29">
+    <w:abstractNumId w:val="11"/>
+  </w:num>
+  <w:num w:numId="30">
     <w:abstractNumId w:val="9"/>
   </w:num>
-  <w:num w:numId="17">
-    <w:abstractNumId w:val="2"/>
+  <w:num w:numId="31">
+    <w:abstractNumId w:val="31"/>
   </w:num>
-  <w:num w:numId="18">
-    <w:abstractNumId w:val="23"/>
+  <w:num w:numId="32">
+    <w:abstractNumId w:val="33"/>
   </w:num>
-  <w:num w:numId="19">
-    <w:abstractNumId w:val="25"/>
-  </w:num>
-  <w:num w:numId="20">
-    <w:abstractNumId w:val="24"/>
-  </w:num>
-  <w:num w:numId="21">
-    <w:abstractNumId w:val="16"/>
-  </w:num>
-  <w:num w:numId="22">
-    <w:abstractNumId w:val="11"/>
-  </w:num>
-  <w:num w:numId="23">
-    <w:abstractNumId w:val="3"/>
-  </w:num>
-  <w:num w:numId="24">
-    <w:abstractNumId w:val="14"/>
-  </w:num>
-  <w:num w:numId="25">
-    <w:abstractNumId w:val="19"/>
-  </w:num>
-  <w:num w:numId="26">
-    <w:abstractNumId w:val="17"/>
-  </w:num>
-  <w:num w:numId="27">
+  <w:num w:numId="33">
     <w:abstractNumId w:val="1"/>
   </w:num>
-  <w:num w:numId="28">
-    <w:abstractNumId w:val="15"/>
+  <w:num w:numId="34">
+    <w:abstractNumId w:val="7"/>
   </w:num>
-  <w:num w:numId="29">
-    <w:abstractNumId w:val="8"/>
+  <w:num w:numId="35">
+    <w:abstractNumId w:val="25"/>
   </w:num>
 </w:numbering>
 </file>
@@ -14931,7 +19604,7 @@
     <w:uiPriority w:val="9"/>
     <w:unhideWhenUsed/>
     <w:qFormat/>
-    <w:rsid w:val="00DE6DB9"/>
+    <w:rsid w:val="00E068EC"/>
     <w:pPr>
       <w:keepNext/>
       <w:keepLines/>
@@ -14948,7 +19621,6 @@
   <w:style w:type="character" w:default="1" w:styleId="a0">
     <w:name w:val="Default Paragraph Font"/>
     <w:uiPriority w:val="1"/>
-    <w:semiHidden/>
     <w:unhideWhenUsed/>
   </w:style>
   <w:style w:type="table" w:default="1" w:styleId="a1">
@@ -15346,7 +20018,7 @@
     <w:basedOn w:val="a0"/>
     <w:link w:val="4"/>
     <w:uiPriority w:val="9"/>
-    <w:rsid w:val="00DE6DB9"/>
+    <w:rsid w:val="00E068EC"/>
     <w:rPr>
       <w:rFonts w:asciiTheme="majorHAnsi" w:eastAsia="黑体" w:hAnsiTheme="majorHAnsi" w:cstheme="majorBidi"/>
       <w:b/>
@@ -15624,7 +20296,7 @@
 </file>
 
 <file path=customXml/itemProps1.xml><?xml version="1.0" encoding="utf-8"?>
-<ds:datastoreItem xmlns:ds="http://schemas.openxmlformats.org/officeDocument/2006/customXml" ds:itemID="{E0ECF48E-EEDD-4EA8-A4FD-F777E8BE99CB}">
+<ds:datastoreItem xmlns:ds="http://schemas.openxmlformats.org/officeDocument/2006/customXml" ds:itemID="{64D24B8F-C84F-4C26-9729-A5DC6E268C56}">
   <ds:schemaRefs>
     <ds:schemaRef ds:uri="http://schemas.openxmlformats.org/officeDocument/2006/bibliography"/>
   </ds:schemaRefs>
